--- a/Proposal/Final/Group6_Proposal_V1.1.docx
+++ b/Proposal/Final/Group6_Proposal_V1.1.docx
@@ -435,18 +435,8 @@
           <w:szCs w:val="32"/>
           <w:cs/>
         </w:rPr>
-        <w:t>นาย</w:t>
-      </w:r>
-      <w:proofErr w:type="spellStart"/>
-      <w:r>
-        <w:rPr>
-          <w:sz w:val="32"/>
-          <w:szCs w:val="32"/>
-          <w:cs/>
-        </w:rPr>
-        <w:t>คทาธิป</w:t>
-      </w:r>
-      <w:proofErr w:type="spellEnd"/>
+        <w:t>นายคทาธิป</w:t>
+      </w:r>
       <w:r>
         <w:rPr>
           <w:sz w:val="32"/>
@@ -492,7 +482,6 @@
         </w:rPr>
         <w:t>นาย</w:t>
       </w:r>
-      <w:proofErr w:type="spellStart"/>
       <w:r>
         <w:rPr>
           <w:rFonts w:hint="cs"/>
@@ -502,7 +491,6 @@
         </w:rPr>
         <w:t>ปฤษฎี</w:t>
       </w:r>
-      <w:proofErr w:type="spellEnd"/>
       <w:r>
         <w:rPr>
           <w:sz w:val="32"/>
@@ -639,18 +627,8 @@
           <w:szCs w:val="32"/>
           <w:cs/>
         </w:rPr>
-        <w:t>นางสาว</w:t>
-      </w:r>
-      <w:proofErr w:type="spellStart"/>
-      <w:r>
-        <w:rPr>
-          <w:sz w:val="32"/>
-          <w:szCs w:val="32"/>
-          <w:cs/>
-        </w:rPr>
-        <w:t>สุพัตรา</w:t>
-      </w:r>
-      <w:proofErr w:type="spellEnd"/>
+        <w:t>นางสาวสุพัตรา</w:t>
+      </w:r>
       <w:r>
         <w:rPr>
           <w:sz w:val="32"/>
@@ -717,20 +695,8 @@
           <w:cs/>
           <w:lang w:bidi="th-TH"/>
         </w:rPr>
-        <w:t>ผศ.นครทิพย์ พร้อม</w:t>
-      </w:r>
-      <w:proofErr w:type="spellStart"/>
-      <w:r>
-        <w:rPr>
-          <w:rFonts w:ascii="TH Sarabun New" w:hAnsi="TH Sarabun New" w:cs="TH Sarabun New"/>
-          <w:sz w:val="48"/>
-          <w:szCs w:val="48"/>
-          <w:cs/>
-          <w:lang w:bidi="th-TH"/>
-        </w:rPr>
-        <w:t>พูล</w:t>
-      </w:r>
-      <w:proofErr w:type="spellEnd"/>
+        <w:t>ผศ.นครทิพย์ พร้อมพูล</w:t>
+      </w:r>
     </w:p>
     <w:p>
       <w:pPr>
@@ -7906,7 +7872,6 @@
                 <w:cs/>
               </w:rPr>
             </w:pPr>
-            <w:proofErr w:type="spellStart"/>
             <w:r>
               <w:rPr>
                 <w:rFonts w:hint="cs"/>
@@ -7914,7 +7879,6 @@
               </w:rPr>
               <w:t>ปฤษฎี</w:t>
             </w:r>
-            <w:proofErr w:type="spellEnd"/>
           </w:p>
         </w:tc>
       </w:tr>
@@ -8003,7 +7967,6 @@
                 <w:cs/>
               </w:rPr>
             </w:pPr>
-            <w:proofErr w:type="spellStart"/>
             <w:r>
               <w:rPr>
                 <w:rFonts w:hint="cs"/>
@@ -8011,7 +7974,6 @@
               </w:rPr>
               <w:t>สุพัตรา</w:t>
             </w:r>
-            <w:proofErr w:type="spellEnd"/>
           </w:p>
         </w:tc>
       </w:tr>
@@ -8164,56 +8126,14 @@
         <w:rPr>
           <w:cs/>
         </w:rPr>
-        <w:t>ไม่ว่าจะเป็นเรื่องของโภชนาการ หรือการออกกำลังกายเพื่อเป็นการยกระดับคุณภาพชีวิตให้ดีขึ้น ทำให้ในปัจจุบันธุรกิจให้บริการศูนย์บริการออกกำลังกายหรือฟิต</w:t>
-      </w:r>
-      <w:proofErr w:type="spellStart"/>
-      <w:r>
-        <w:rPr>
-          <w:cs/>
-        </w:rPr>
-        <w:t>เนสเซ็นเตอร์</w:t>
-      </w:r>
-      <w:proofErr w:type="spellEnd"/>
-      <w:r>
-        <w:rPr>
-          <w:cs/>
-        </w:rPr>
-        <w:t>ได้เข้ามามีบทบาทต่อชีวิตประจำวันของคนในสังคมมากขึ้น จึงเกิดการขยายตัวของธุรกิจฟิต</w:t>
-      </w:r>
-      <w:proofErr w:type="spellStart"/>
-      <w:r>
-        <w:rPr>
-          <w:cs/>
-        </w:rPr>
-        <w:t>เนสเซ็นเตอร์</w:t>
-      </w:r>
-      <w:proofErr w:type="spellEnd"/>
-      <w:r>
-        <w:rPr>
-          <w:cs/>
-        </w:rPr>
-        <w:t xml:space="preserve"> และมีการแข่งขันทางธุรกิจในอัตราที่สูง ทำให้ธุรกิจ</w:t>
+        <w:t>ไม่ว่าจะเป็นเรื่องของโภชนาการ หรือการออกกำลังกายเพื่อเป็นการยกระดับคุณภาพชีวิตให้ดีขึ้น ทำให้ในปัจจุบันธุรกิจให้บริการศูนย์บริการออกกำลังกายหรือฟิตเนสเซ็นเตอร์ได้เข้ามามีบทบาทต่อชีวิตประจำวันของคนในสังคมมากขึ้น จึงเกิดการขยายตัวของธุรกิจฟิตเนสเซ็นเตอร์ และมีการแข่งขันทางธุรกิจในอัตราที่สูง ทำให้ธุรกิจ</w:t>
       </w:r>
       <w:r>
         <w:rPr>
           <w:cs/>
         </w:rPr>
         <w:br/>
-        <w:t>ฟิต</w:t>
-      </w:r>
-      <w:proofErr w:type="spellStart"/>
-      <w:r>
-        <w:rPr>
-          <w:cs/>
-        </w:rPr>
-        <w:t>เนสเซ็นเตอร์</w:t>
-      </w:r>
-      <w:proofErr w:type="spellEnd"/>
-      <w:r>
-        <w:rPr>
-          <w:cs/>
-        </w:rPr>
-        <w:t>ขนาดกลางแห่งหนึ่ง ต้องการปรับกลยุทธ์ในการแข่งขัน โดยเล็งเห็นความสำคัญในการพัฒนาระบบงานภายในแบบเดิมให้มีประสิทธิภาพ ทันต่อการแข่งขันกับผู้ประกอบการรายอื่นในท้องตลาด</w:t>
+        <w:t>ฟิตเนสเซ็นเตอร์ขนาดกลางแห่งหนึ่ง ต้องการปรับกลยุทธ์ในการแข่งขัน โดยเล็งเห็นความสำคัญในการพัฒนาระบบงานภายในแบบเดิมให้มีประสิทธิภาพ ทันต่อการแข่งขันกับผู้ประกอบการรายอื่นในท้องตลาด</w:t>
       </w:r>
       <w:r>
         <w:rPr>
@@ -8235,26 +8155,11 @@
         <w:ind w:firstLine="720"/>
         <w:jc w:val="thaiDistribute"/>
       </w:pPr>
-      <w:proofErr w:type="spellStart"/>
-      <w:r>
-        <w:rPr>
-          <w:cs/>
-        </w:rPr>
-        <w:t>ทริปเปิล</w:t>
-      </w:r>
-      <w:proofErr w:type="spellEnd"/>
-      <w:r>
-        <w:rPr>
-          <w:cs/>
-        </w:rPr>
-        <w:t>บี ฟิต</w:t>
-      </w:r>
-      <w:proofErr w:type="spellStart"/>
-      <w:r>
-        <w:rPr>
-          <w:cs/>
-        </w:rPr>
-        <w:t>เนส</w:t>
+      <w:r>
+        <w:rPr>
+          <w:cs/>
+        </w:rPr>
+        <w:t>ทริปเปิลบี ฟิตเนส</w:t>
       </w:r>
       <w:r>
         <w:rPr>
@@ -8263,26 +8168,11 @@
         </w:rPr>
         <w:t>เซ็นเตอร์</w:t>
       </w:r>
-      <w:proofErr w:type="spellEnd"/>
-      <w:r>
-        <w:rPr>
-          <w:cs/>
-        </w:rPr>
-        <w:t xml:space="preserve"> ศูนย์บริการออกกำลังกายขนาดกลาง ตั้งอยู่ ณ ศูนย์การค้าเกต</w:t>
-      </w:r>
-      <w:proofErr w:type="spellStart"/>
-      <w:r>
-        <w:rPr>
-          <w:cs/>
-        </w:rPr>
-        <w:t>เวย์</w:t>
-      </w:r>
-      <w:proofErr w:type="spellEnd"/>
-      <w:r>
-        <w:rPr>
-          <w:cs/>
-        </w:rPr>
-        <w:t xml:space="preserve"> เอกมัย เปิดให้บริการ</w:t>
+      <w:r>
+        <w:rPr>
+          <w:cs/>
+        </w:rPr>
+        <w:t xml:space="preserve"> ศูนย์บริการออกกำลังกายขนาดกลาง ตั้งอยู่ ณ ศูนย์การค้าเกตเวย์ เอกมัย เปิดให้บริการ</w:t>
       </w:r>
       <w:r>
         <w:rPr>
@@ -8306,21 +8196,7 @@
         <w:rPr>
           <w:cs/>
         </w:rPr>
-        <w:t>บริเวณศูนย์บริการมีห้องให้บริการสำหรับการออกกำลังกายประเภทต่างๆ ได้แก่ พื้นที่สำหรับ</w:t>
-      </w:r>
-      <w:proofErr w:type="spellStart"/>
-      <w:r>
-        <w:rPr>
-          <w:cs/>
-        </w:rPr>
-        <w:t>คาร์ดิ</w:t>
-      </w:r>
-      <w:proofErr w:type="spellEnd"/>
-      <w:r>
-        <w:rPr>
-          <w:cs/>
-        </w:rPr>
-        <w:t>โอ</w:t>
+        <w:t>บริเวณศูนย์บริการมีห้องให้บริการสำหรับการออกกำลังกายประเภทต่างๆ ได้แก่ พื้นที่สำหรับคาร์ดิโอ</w:t>
       </w:r>
       <w:r>
         <w:t xml:space="preserve"> </w:t>
@@ -8382,16 +8258,8 @@
         <w:rPr>
           <w:cs/>
         </w:rPr>
-        <w:t>จกรรมแอโร</w:t>
-      </w:r>
-      <w:proofErr w:type="spellStart"/>
-      <w:r>
-        <w:rPr>
-          <w:cs/>
-        </w:rPr>
-        <w:t>บิค</w:t>
-      </w:r>
-      <w:proofErr w:type="spellEnd"/>
+        <w:t>จกรรมแอโรบิค</w:t>
+      </w:r>
       <w:r>
         <w:rPr>
           <w:rFonts w:hint="cs"/>
@@ -8793,85 +8661,38 @@
         <w:rPr>
           <w:cs/>
         </w:rPr>
-        <w:t>พนักงานบริการลูกค้า ทำหน้าที่ต้อนรับสมาชิก แนะนำ</w:t>
-      </w:r>
-      <w:proofErr w:type="spellStart"/>
-      <w:r>
-        <w:rPr>
-          <w:cs/>
-        </w:rPr>
-        <w:t>โปร</w:t>
-      </w:r>
-      <w:proofErr w:type="spellEnd"/>
-      <w:r>
-        <w:rPr>
-          <w:cs/>
-        </w:rPr>
-        <w:t>โมชัน และจำหน่ายสินค้าให้แก่สมาชิก ประกอบไปด้วย ผลิตภัณฑ์</w:t>
-      </w:r>
-      <w:proofErr w:type="spellStart"/>
+        <w:t>พนักงานบริการลูกค้า ทำหน้าที่ต้อนรับสมาชิก แนะนำโปรโมชัน และจำหน่ายสินค้าให้แก่สมาชิก ประกอบไปด้วย ผลิตภัณฑ์</w:t>
+      </w:r>
       <w:r>
         <w:rPr>
           <w:cs/>
           <w:lang w:val="th-TH"/>
         </w:rPr>
-        <w:t>เวย์</w:t>
-      </w:r>
-      <w:proofErr w:type="spellEnd"/>
-      <w:r>
-        <w:rPr>
-          <w:cs/>
-          <w:lang w:val="th-TH"/>
-        </w:rPr>
-        <w:t>โปรตีน (</w:t>
-      </w:r>
-      <w:proofErr w:type="spellStart"/>
-      <w:r>
-        <w:rPr>
-          <w:cs/>
-        </w:rPr>
-        <w:t>Whey</w:t>
-      </w:r>
-      <w:proofErr w:type="spellEnd"/>
-      <w:r>
-        <w:rPr>
-          <w:cs/>
-        </w:rPr>
+        <w:t>เวย์โปรตีน (</w:t>
+      </w:r>
+      <w:r>
+        <w:rPr>
+          <w:cs/>
+        </w:rPr>
+        <w:t>Whey Prote</w:t>
+      </w:r>
+      <w:r>
+        <w:t>i</w:t>
+      </w:r>
+      <w:r>
+        <w:rPr>
+          <w:cs/>
+        </w:rPr>
+        <w:t>n)</w:t>
+      </w:r>
+      <w:r>
         <w:t xml:space="preserve"> </w:t>
       </w:r>
-      <w:proofErr w:type="spellStart"/>
-      <w:r>
-        <w:rPr>
-          <w:cs/>
-        </w:rPr>
-        <w:t>Prote</w:t>
-      </w:r>
-      <w:r>
-        <w:t>i</w:t>
-      </w:r>
-      <w:proofErr w:type="spellEnd"/>
-      <w:r>
-        <w:rPr>
-          <w:cs/>
-        </w:rPr>
-        <w:t>n)</w:t>
-      </w:r>
-      <w:r>
-        <w:t xml:space="preserve"> </w:t>
-      </w:r>
-      <w:proofErr w:type="spellStart"/>
-      <w:r>
-        <w:rPr>
-          <w:cs/>
-        </w:rPr>
-        <w:t>คอร์</w:t>
-      </w:r>
-      <w:proofErr w:type="spellEnd"/>
-      <w:r>
-        <w:rPr>
-          <w:cs/>
-        </w:rPr>
-        <w:t>สออกกำลังกาย</w:t>
+      <w:r>
+        <w:rPr>
+          <w:cs/>
+        </w:rPr>
+        <w:t>คอร์สออกกำลังกาย</w:t>
       </w:r>
       <w:r>
         <w:t xml:space="preserve"> (Fitness Course) </w:t>
@@ -9147,86 +8968,22 @@
           <w:cs/>
           <w:lang w:val="th-TH"/>
         </w:rPr>
-        <w:t xml:space="preserve"> หากต้องการทราบรายละเอียดอื่น ๆ ต้องอ้างอิงกับเอกสารอื่นที่จัดเก็บในรูปแบบของเอกสารไมโครซอฟท์ </w:t>
-      </w:r>
-      <w:proofErr w:type="spellStart"/>
-      <w:r>
-        <w:rPr>
+        <w:t xml:space="preserve"> หากต้องการทราบรายละเอียดอื่น ๆ ต้องอ้างอิงกับเอกสารอื่นที่จัดเก็บในรูปแบบของเอกสารไมโครซอฟท์ เอ็กเซล (Microsoft Excel) ซึ่งมีอยู่เป็นจำนวนมาก เมื่อแก้ไขรายละเอียดของข้อมูลจะไม่มีการเก็บบันทึกข้อมูลเก่า วันและเวลาที่เปลี่ยนแปลง ซึ่งทำให้ยากต่อการตรวจสอบในภายหลัง ในขณะเดียวกันพนักงานบริการลูกค้าจำเป็นต้องตรวจสอบเอกสารไมโครซอฟ</w:t>
+      </w:r>
+      <w:r>
+        <w:rPr>
+          <w:rFonts w:hint="cs"/>
           <w:cs/>
           <w:lang w:val="th-TH"/>
         </w:rPr>
-        <w:t>เอ็ก</w:t>
-      </w:r>
-      <w:proofErr w:type="spellEnd"/>
+        <w:t>ท์</w:t>
+      </w:r>
       <w:r>
         <w:rPr>
           <w:cs/>
           <w:lang w:val="th-TH"/>
         </w:rPr>
-        <w:t>เซล (</w:t>
-      </w:r>
-      <w:proofErr w:type="spellStart"/>
-      <w:r>
-        <w:rPr>
-          <w:cs/>
-          <w:lang w:val="th-TH"/>
-        </w:rPr>
-        <w:t>Microsoft</w:t>
-      </w:r>
-      <w:proofErr w:type="spellEnd"/>
-      <w:r>
-        <w:rPr>
-          <w:cs/>
-          <w:lang w:val="th-TH"/>
-        </w:rPr>
-        <w:t xml:space="preserve"> </w:t>
-      </w:r>
-      <w:proofErr w:type="spellStart"/>
-      <w:r>
-        <w:rPr>
-          <w:cs/>
-          <w:lang w:val="th-TH"/>
-        </w:rPr>
-        <w:t>Excel</w:t>
-      </w:r>
-      <w:proofErr w:type="spellEnd"/>
-      <w:r>
-        <w:rPr>
-          <w:cs/>
-          <w:lang w:val="th-TH"/>
-        </w:rPr>
-        <w:t>) ซึ่งมีอยู่เป็นจำนวนมาก เมื่อแก้ไขรายละเอียดของข้อมูลจะไม่มีการเก็บบันทึกข้อมูลเก่า วันและเวลาที่เปลี่ยนแปลง ซึ่งทำให้ยากต่อการตรวจสอบในภายหลัง ในขณะเดียวกันพนักงานบริการลูกค้าจำเป็นต้องตรวจสอบเอกสารไมโครซอฟ</w:t>
-      </w:r>
-      <w:r>
-        <w:rPr>
-          <w:rFonts w:hint="cs"/>
-          <w:cs/>
-          <w:lang w:val="th-TH"/>
-        </w:rPr>
-        <w:t>ท์</w:t>
-      </w:r>
-      <w:r>
-        <w:rPr>
-          <w:cs/>
-          <w:lang w:val="th-TH"/>
-        </w:rPr>
-        <w:t xml:space="preserve"> </w:t>
-      </w:r>
-      <w:proofErr w:type="spellStart"/>
-      <w:r>
-        <w:rPr>
-          <w:cs/>
-          <w:lang w:val="th-TH"/>
-        </w:rPr>
-        <w:t>เอ็ก</w:t>
-      </w:r>
-      <w:proofErr w:type="spellEnd"/>
-      <w:r>
-        <w:rPr>
-          <w:cs/>
-          <w:lang w:val="th-TH"/>
-        </w:rPr>
-        <w:t xml:space="preserve">เซลทุกครั้งเมื่อต้องการแจ้งเตือนวันหมดอายุของสมาชิก ทำให้ยากต่อการให้บริการลูกค้า นอกจากนี้ทางผู้บริหารต้องการจัดเก็บจำนวนสมาชิกที่เข้าใช้บริการชั้นเรียนต่างๆ เพื่อนำไปวิเคราะห์ในแผนการตลาดในอนาคตอีกด้วย </w:t>
+        <w:t xml:space="preserve"> เอ็กเซลทุกครั้งเมื่อต้องการแจ้งเตือนวันหมดอายุของสมาชิก ทำให้ยากต่อการให้บริการลูกค้า นอกจากนี้ทางผู้บริหารต้องการจัดเก็บจำนวนสมาชิกที่เข้าใช้บริการชั้นเรียนต่างๆ เพื่อนำไปวิเคราะห์ในแผนการตลาดในอนาคตอีกด้วย </w:t>
       </w:r>
     </w:p>
     <w:p>
@@ -9288,23 +9045,7 @@
           <w:cs/>
           <w:lang w:val="th-TH"/>
         </w:rPr>
-        <w:t xml:space="preserve"> </w:t>
-      </w:r>
-      <w:proofErr w:type="spellStart"/>
-      <w:r>
-        <w:rPr>
-          <w:cs/>
-          <w:lang w:val="th-TH"/>
-        </w:rPr>
-        <w:t>เอ็ก</w:t>
-      </w:r>
-      <w:proofErr w:type="spellEnd"/>
-      <w:r>
-        <w:rPr>
-          <w:cs/>
-          <w:lang w:val="th-TH"/>
-        </w:rPr>
-        <w:t>เซลนั้น ไม่สามารถตรวจสอบความถูกต้อง หรือประวัติการแก้ไขข้อมูลได้ ดังนั้นรายละเอียด</w:t>
+        <w:t xml:space="preserve"> เอ็กเซลนั้น ไม่สามารถตรวจสอบความถูกต้อง หรือประวัติการแก้ไขข้อมูลได้ ดังนั้นรายละเอียด</w:t>
       </w:r>
       <w:r>
         <w:rPr>
@@ -9452,23 +9193,7 @@
           <w:cs/>
           <w:lang w:val="th-TH"/>
         </w:rPr>
-        <w:t xml:space="preserve"> </w:t>
-      </w:r>
-      <w:proofErr w:type="spellStart"/>
-      <w:r>
-        <w:rPr>
-          <w:cs/>
-          <w:lang w:val="th-TH"/>
-        </w:rPr>
-        <w:t>เอ็ก</w:t>
-      </w:r>
-      <w:proofErr w:type="spellEnd"/>
-      <w:r>
-        <w:rPr>
-          <w:cs/>
-          <w:lang w:val="th-TH"/>
-        </w:rPr>
-        <w:t xml:space="preserve">เซลทุกส่วนที่เกี่ยวข้อง เป็นต้น  </w:t>
+        <w:t xml:space="preserve"> เอ็กเซลทุกส่วนที่เกี่ยวข้อง เป็นต้น  </w:t>
       </w:r>
     </w:p>
     <w:p>
@@ -9518,23 +9243,7 @@
           <w:cs/>
           <w:lang w:val="th-TH"/>
         </w:rPr>
-        <w:t xml:space="preserve"> </w:t>
-      </w:r>
-      <w:proofErr w:type="spellStart"/>
-      <w:r>
-        <w:rPr>
-          <w:cs/>
-          <w:lang w:val="th-TH"/>
-        </w:rPr>
-        <w:t>เอ็ก</w:t>
-      </w:r>
-      <w:proofErr w:type="spellEnd"/>
-      <w:r>
-        <w:rPr>
-          <w:cs/>
-          <w:lang w:val="th-TH"/>
-        </w:rPr>
-        <w:t>เซล ทั้งนี้การนับยอดจำนวนโดยไม่มีข้อมูลอ้างอิง หรือตรวจสอบได้ ทำให้เกิด</w:t>
+        <w:t xml:space="preserve"> เอ็กเซล ทั้งนี้การนับยอดจำนวนโดยไม่มีข้อมูลอ้างอิง หรือตรวจสอบได้ ทำให้เกิด</w:t>
       </w:r>
       <w:r>
         <w:rPr>
@@ -9544,33 +9253,11 @@
         <w:lastRenderedPageBreak/>
         <w:t>ความผิดพลาด (</w:t>
       </w:r>
-      <w:proofErr w:type="spellStart"/>
-      <w:r>
-        <w:rPr>
-          <w:cs/>
-        </w:rPr>
-        <w:t>Human</w:t>
-      </w:r>
-      <w:proofErr w:type="spellEnd"/>
-      <w:r>
-        <w:rPr>
-          <w:cs/>
-        </w:rPr>
-        <w:t xml:space="preserve"> </w:t>
-      </w:r>
-      <w:proofErr w:type="spellStart"/>
-      <w:r>
-        <w:rPr>
-          <w:cs/>
-        </w:rPr>
-        <w:t>Error</w:t>
-      </w:r>
-      <w:proofErr w:type="spellEnd"/>
-      <w:r>
-        <w:rPr>
-          <w:cs/>
-        </w:rPr>
-        <w:t xml:space="preserve">)  </w:t>
+      <w:r>
+        <w:rPr>
+          <w:cs/>
+        </w:rPr>
+        <w:t xml:space="preserve">Human Error)  </w:t>
       </w:r>
       <w:r>
         <w:rPr>
@@ -9593,35 +9280,7 @@
         <w:rPr>
           <w:cs/>
         </w:rPr>
-        <w:t>ดังนั้นเพื่อแก้ไขปัญหาที่ระบุมาข้างต้น ทีมผู้พัฒนาจึงได้ดำเนินการพัฒนาระบบในรูปแบบของเว็บ</w:t>
-      </w:r>
-      <w:proofErr w:type="spellStart"/>
-      <w:r>
-        <w:rPr>
-          <w:cs/>
-        </w:rPr>
-        <w:t>แอป</w:t>
-      </w:r>
-      <w:proofErr w:type="spellEnd"/>
-      <w:r>
-        <w:rPr>
-          <w:cs/>
-        </w:rPr>
-        <w:t>พลิ</w:t>
-      </w:r>
-      <w:proofErr w:type="spellStart"/>
-      <w:r>
-        <w:rPr>
-          <w:cs/>
-        </w:rPr>
-        <w:t>เค</w:t>
-      </w:r>
-      <w:proofErr w:type="spellEnd"/>
-      <w:r>
-        <w:rPr>
-          <w:cs/>
-        </w:rPr>
-        <w:t xml:space="preserve">ชัน </w:t>
+        <w:t xml:space="preserve">ดังนั้นเพื่อแก้ไขปัญหาที่ระบุมาข้างต้น ทีมผู้พัฒนาจึงได้ดำเนินการพัฒนาระบบในรูปแบบของเว็บแอปพลิเคชัน </w:t>
       </w:r>
       <w:r>
         <w:t xml:space="preserve">(Web Application) </w:t>
@@ -9630,21 +9289,7 @@
         <w:rPr>
           <w:cs/>
         </w:rPr>
-        <w:t>เพื่อเพิ่มประสิทธิภาพการทำงานของธุรกิจฟิต</w:t>
-      </w:r>
-      <w:proofErr w:type="spellStart"/>
-      <w:r>
-        <w:rPr>
-          <w:cs/>
-        </w:rPr>
-        <w:t>เนสเซ็นเตอร์</w:t>
-      </w:r>
-      <w:proofErr w:type="spellEnd"/>
-      <w:r>
-        <w:rPr>
-          <w:cs/>
-        </w:rPr>
-        <w:t>แห่ง</w:t>
+        <w:t>เพื่อเพิ่มประสิทธิภาพการทำงานของธุรกิจฟิตเนสเซ็นเตอร์แห่ง</w:t>
       </w:r>
       <w:r>
         <w:rPr>
@@ -9832,49 +9477,8 @@
                 <w:rFonts w:hint="cs"/>
                 <w:cs/>
               </w:rPr>
-              <w:t>เป็นเฟรมเวิร์คที่ช่วยพัฒนาเว็บ</w:t>
-            </w:r>
-            <w:proofErr w:type="spellStart"/>
-            <w:r>
-              <w:rPr>
-                <w:rFonts w:hint="cs"/>
-                <w:cs/>
-              </w:rPr>
-              <w:t>แอฟ</w:t>
-            </w:r>
-            <w:proofErr w:type="spellEnd"/>
-            <w:r>
-              <w:rPr>
-                <w:rFonts w:hint="cs"/>
-                <w:cs/>
-              </w:rPr>
-              <w:t>พลิ</w:t>
-            </w:r>
-            <w:proofErr w:type="spellStart"/>
-            <w:r>
-              <w:rPr>
-                <w:rFonts w:hint="cs"/>
-                <w:cs/>
-              </w:rPr>
-              <w:t>เค</w:t>
-            </w:r>
-            <w:proofErr w:type="spellEnd"/>
-            <w:r>
-              <w:rPr>
-                <w:rFonts w:hint="cs"/>
-                <w:cs/>
-              </w:rPr>
-              <w:t>ชันรูปแบบหนึ่ง เพื่อให้มีการจัดการ</w:t>
-            </w:r>
-            <w:proofErr w:type="spellStart"/>
-            <w:r>
-              <w:rPr>
-                <w:rFonts w:hint="cs"/>
-                <w:cs/>
-              </w:rPr>
-              <w:t>ซอร์สโค๊ด</w:t>
-            </w:r>
-            <w:proofErr w:type="spellEnd"/>
+              <w:t>เป็นเฟรมเวิร์คที่ช่วยพัฒนาเว็บแอฟพลิเคชันรูปแบบหนึ่ง เพื่อให้มีการจัดการซอร์สโค๊ด</w:t>
+            </w:r>
           </w:p>
         </w:tc>
       </w:tr>
@@ -9987,39 +9591,7 @@
                 <w:rFonts w:hint="cs"/>
                 <w:cs/>
               </w:rPr>
-              <w:t>เป็น</w:t>
-            </w:r>
-            <w:proofErr w:type="spellStart"/>
-            <w:r>
-              <w:rPr>
-                <w:rFonts w:hint="cs"/>
-                <w:cs/>
-              </w:rPr>
-              <w:t>โพร</w:t>
-            </w:r>
-            <w:proofErr w:type="spellEnd"/>
-            <w:r>
-              <w:rPr>
-                <w:rFonts w:hint="cs"/>
-                <w:cs/>
-              </w:rPr>
-              <w:t>โท</w:t>
-            </w:r>
-            <w:proofErr w:type="spellStart"/>
-            <w:r>
-              <w:rPr>
-                <w:rFonts w:hint="cs"/>
-                <w:cs/>
-              </w:rPr>
-              <w:t>คอล</w:t>
-            </w:r>
-            <w:proofErr w:type="spellEnd"/>
-            <w:r>
-              <w:rPr>
-                <w:rFonts w:hint="cs"/>
-                <w:cs/>
-              </w:rPr>
-              <w:t>ในระดับชั้นโปรแกรมประยุกต์สำหรับการแลกเปลี่ยนสารสนเทศผ่านอินเทอร์เน็ต</w:t>
+              <w:t>เป็นโพรโทคอลในระดับชั้นโปรแกรมประยุกต์สำหรับการแลกเปลี่ยนสารสนเทศผ่านอินเทอร์เน็ต</w:t>
             </w:r>
           </w:p>
         </w:tc>
@@ -10081,21 +9653,7 @@
               <w:rPr>
                 <w:cs/>
               </w:rPr>
-              <w:t>คำสั่งเพื่อกำหนดรูปแบบการแสดงผลบนเว็บ</w:t>
-            </w:r>
-            <w:proofErr w:type="spellStart"/>
-            <w:r>
-              <w:rPr>
-                <w:cs/>
-              </w:rPr>
-              <w:t>เพจ</w:t>
-            </w:r>
-            <w:proofErr w:type="spellEnd"/>
-            <w:r>
-              <w:rPr>
-                <w:cs/>
-              </w:rPr>
-              <w:t xml:space="preserve"> ถูกพัฒนาและกำหนดมาตรฐานโดยองค์กร </w:t>
+              <w:t xml:space="preserve">คำสั่งเพื่อกำหนดรูปแบบการแสดงผลบนเว็บเพจ ถูกพัฒนาและกำหนดมาตรฐานโดยองค์กร </w:t>
             </w:r>
             <w:r>
               <w:t>World Wide Web Consortium (W3C)</w:t>
@@ -10289,33 +9847,8 @@
                 <w:rFonts w:hint="cs"/>
                 <w:cs/>
               </w:rPr>
-              <w:t>โปรแกรมที่คอยให้บริการแก่ไคลเอนต์ที่ร้องขอเข้ามาโดยผ่านเว็บ</w:t>
-            </w:r>
-            <w:proofErr w:type="spellStart"/>
-            <w:r>
-              <w:rPr>
-                <w:rFonts w:hint="cs"/>
-                <w:cs/>
-              </w:rPr>
-              <w:t>เบ</w:t>
-            </w:r>
-            <w:proofErr w:type="spellEnd"/>
-            <w:r>
-              <w:rPr>
-                <w:rFonts w:hint="cs"/>
-                <w:cs/>
-              </w:rPr>
-              <w:t>ราว</w:t>
-            </w:r>
-            <w:proofErr w:type="spellStart"/>
-            <w:r>
-              <w:rPr>
-                <w:rFonts w:hint="cs"/>
-                <w:cs/>
-              </w:rPr>
-              <w:t>เซอร์</w:t>
-            </w:r>
-            <w:proofErr w:type="spellEnd"/>
+              <w:t>โปรแกรมที่คอยให้บริการแก่ไคลเอนต์ที่ร้องขอเข้ามาโดยผ่านเว็บเบราวเซอร์</w:t>
+            </w:r>
           </w:p>
         </w:tc>
       </w:tr>
@@ -10534,51 +10067,14 @@
         <w:rPr>
           <w:cs/>
         </w:rPr>
-        <w:t>ระบบเครือข่ายคอมพิวเตอร์ได้เจริญก้าวหน้า และมีบทบาทในการเพิ่มประสิทธิภาพในการทำงานขององค์กรให้มีความทันสมัย ถูกต้อง และรวดเร็ว จึงมีแนวคิดในการพัฒนาระบบบริหารจัดการศูนย์ออกกำลังกายด้วยเว็บ</w:t>
-      </w:r>
-      <w:proofErr w:type="spellStart"/>
-      <w:r>
-        <w:rPr>
-          <w:cs/>
-        </w:rPr>
-        <w:t>แอป</w:t>
-      </w:r>
-      <w:proofErr w:type="spellEnd"/>
-      <w:r>
-        <w:rPr>
-          <w:cs/>
-        </w:rPr>
-        <w:t>พลิ</w:t>
-      </w:r>
-      <w:proofErr w:type="spellStart"/>
-      <w:r>
-        <w:rPr>
-          <w:cs/>
-        </w:rPr>
-        <w:t>เค</w:t>
-      </w:r>
-      <w:proofErr w:type="spellEnd"/>
-      <w:r>
-        <w:rPr>
-          <w:cs/>
-        </w:rPr>
-        <w:t xml:space="preserve">ชันขึ้น เพื่อช่วยในการทำงานด้านการประมวลผลข้อมูล  เนื่องจากสามารถเพิ่มประสิทธิภาพการทำงาน ลดขั้นตอน ลดความซ้ำซ้อนการทำงาน ช่วยให้เข้าถึงข้อมูลได้อย่างถูกต้องครบถ้วน  และรองรับการจัดการเกี่ยวกับสมาชิก ชั้นเรียน สินค้าคงคลัง เป้าหมายยอดขายและการออกรายงานได้ โดยผู้ใช้สามารถปฏิบัติงานในรูปแบบที่คล้ายคลึงกับการทำงานแบบเดิม แต่เปลี่ยนวิธีการจากเดิมที่จัดเก็บข้อมูลรายละเอียดต่างๆไว้บนกระดาษหรือไมโครซอฟท์ </w:t>
-      </w:r>
-      <w:proofErr w:type="spellStart"/>
+        <w:t xml:space="preserve">ระบบเครือข่ายคอมพิวเตอร์ได้เจริญก้าวหน้า และมีบทบาทในการเพิ่มประสิทธิภาพในการทำงานขององค์กรให้มีความทันสมัย ถูกต้อง และรวดเร็ว จึงมีแนวคิดในการพัฒนาระบบบริหารจัดการศูนย์ออกกำลังกายด้วยเว็บแอปพลิเคชันขึ้น เพื่อช่วยในการทำงานด้านการประมวลผลข้อมูล  เนื่องจากสามารถเพิ่มประสิทธิภาพการทำงาน ลดขั้นตอน ลดความซ้ำซ้อนการทำงาน ช่วยให้เข้าถึงข้อมูลได้อย่างถูกต้องครบถ้วน  และรองรับการจัดการเกี่ยวกับสมาชิก ชั้นเรียน สินค้าคงคลัง เป้าหมายยอดขายและการออกรายงานได้ โดยผู้ใช้สามารถปฏิบัติงานในรูปแบบที่คล้ายคลึงกับการทำงานแบบเดิม แต่เปลี่ยนวิธีการจากเดิมที่จัดเก็บข้อมูลรายละเอียดต่างๆไว้บนกระดาษหรือไมโครซอฟท์ </w:t>
+      </w:r>
       <w:r>
         <w:rPr>
           <w:cs/>
           <w:lang w:val="th-TH"/>
         </w:rPr>
-        <w:t>เอ็ก</w:t>
-      </w:r>
-      <w:proofErr w:type="spellEnd"/>
-      <w:r>
-        <w:rPr>
-          <w:cs/>
-          <w:lang w:val="th-TH"/>
-        </w:rPr>
-        <w:t xml:space="preserve">เซล </w:t>
+        <w:t xml:space="preserve">เอ็กเซล </w:t>
       </w:r>
       <w:r>
         <w:t xml:space="preserve">(Microsoft Excel) </w:t>
@@ -10943,43 +10439,7 @@
           <w:bCs/>
           <w:cs/>
         </w:rPr>
-        <w:t>ระบบจัดการสมาชิก (</w:t>
-      </w:r>
-      <w:proofErr w:type="spellStart"/>
-      <w:r>
-        <w:rPr>
-          <w:b/>
-          <w:bCs/>
-          <w:cs/>
-        </w:rPr>
-        <w:t>Member</w:t>
-      </w:r>
-      <w:proofErr w:type="spellEnd"/>
-      <w:r>
-        <w:rPr>
-          <w:b/>
-          <w:bCs/>
-          <w:cs/>
-        </w:rPr>
-        <w:t xml:space="preserve"> </w:t>
-      </w:r>
-      <w:proofErr w:type="spellStart"/>
-      <w:r>
-        <w:rPr>
-          <w:b/>
-          <w:bCs/>
-          <w:cs/>
-        </w:rPr>
-        <w:t>Profile</w:t>
-      </w:r>
-      <w:proofErr w:type="spellEnd"/>
-      <w:r>
-        <w:rPr>
-          <w:b/>
-          <w:bCs/>
-          <w:cs/>
-        </w:rPr>
-        <w:t xml:space="preserve">) </w:t>
+        <w:t xml:space="preserve">ระบบจัดการสมาชิก (Member Profile) </w:t>
       </w:r>
     </w:p>
     <w:p>
@@ -11065,43 +10525,7 @@
           <w:bCs/>
           <w:cs/>
         </w:rPr>
-        <w:t>ระบบจัดการชั้นเรียน (</w:t>
-      </w:r>
-      <w:proofErr w:type="spellStart"/>
-      <w:r>
-        <w:rPr>
-          <w:b/>
-          <w:bCs/>
-          <w:cs/>
-        </w:rPr>
-        <w:t>Class</w:t>
-      </w:r>
-      <w:proofErr w:type="spellEnd"/>
-      <w:r>
-        <w:rPr>
-          <w:b/>
-          <w:bCs/>
-          <w:cs/>
-        </w:rPr>
-        <w:t xml:space="preserve"> </w:t>
-      </w:r>
-      <w:proofErr w:type="spellStart"/>
-      <w:r>
-        <w:rPr>
-          <w:b/>
-          <w:bCs/>
-          <w:cs/>
-        </w:rPr>
-        <w:t>Management</w:t>
-      </w:r>
-      <w:proofErr w:type="spellEnd"/>
-      <w:r>
-        <w:rPr>
-          <w:b/>
-          <w:bCs/>
-          <w:cs/>
-        </w:rPr>
-        <w:t xml:space="preserve">) </w:t>
+        <w:t xml:space="preserve">ระบบจัดการชั้นเรียน (Class Management) </w:t>
       </w:r>
     </w:p>
     <w:p>
@@ -11252,25 +10676,7 @@
           <w:bCs/>
           <w:cs/>
         </w:rPr>
-        <w:t xml:space="preserve"> </w:t>
-      </w:r>
-      <w:proofErr w:type="spellStart"/>
-      <w:r>
-        <w:rPr>
-          <w:b/>
-          <w:bCs/>
-          <w:cs/>
-        </w:rPr>
-        <w:t>Management</w:t>
-      </w:r>
-      <w:proofErr w:type="spellEnd"/>
-      <w:r>
-        <w:rPr>
-          <w:b/>
-          <w:bCs/>
-          <w:cs/>
-        </w:rPr>
-        <w:t xml:space="preserve">) </w:t>
+        <w:t xml:space="preserve"> Management) </w:t>
       </w:r>
     </w:p>
     <w:p>
@@ -11389,43 +10795,7 @@
           <w:bCs/>
           <w:cs/>
         </w:rPr>
-        <w:t>ระบบออกรายงาน (</w:t>
-      </w:r>
-      <w:proofErr w:type="spellStart"/>
-      <w:r>
-        <w:rPr>
-          <w:b/>
-          <w:bCs/>
-          <w:cs/>
-        </w:rPr>
-        <w:t>Report</w:t>
-      </w:r>
-      <w:proofErr w:type="spellEnd"/>
-      <w:r>
-        <w:rPr>
-          <w:b/>
-          <w:bCs/>
-          <w:cs/>
-        </w:rPr>
-        <w:t xml:space="preserve"> </w:t>
-      </w:r>
-      <w:proofErr w:type="spellStart"/>
-      <w:r>
-        <w:rPr>
-          <w:b/>
-          <w:bCs/>
-          <w:cs/>
-        </w:rPr>
-        <w:t>Management</w:t>
-      </w:r>
-      <w:proofErr w:type="spellEnd"/>
-      <w:r>
-        <w:rPr>
-          <w:b/>
-          <w:bCs/>
-          <w:cs/>
-        </w:rPr>
-        <w:t xml:space="preserve">)  </w:t>
+        <w:t xml:space="preserve">ระบบออกรายงาน (Report Management)  </w:t>
       </w:r>
     </w:p>
     <w:p>
@@ -11467,23 +10837,7 @@
           <w:cs/>
           <w:lang w:val="th-TH"/>
         </w:rPr>
-        <w:t>รายงานข้อมูลสมาชิกประเภทต่าง ๆ  เป็นรายงานที่แสดงผลรายละเอียดข้อมูลของสมาชิกที่ประกอบไปด้วย รายละเอียด</w:t>
-      </w:r>
-      <w:proofErr w:type="spellStart"/>
-      <w:r>
-        <w:rPr>
-          <w:cs/>
-          <w:lang w:val="th-TH"/>
-        </w:rPr>
-        <w:t>โปร</w:t>
-      </w:r>
-      <w:proofErr w:type="spellEnd"/>
-      <w:r>
-        <w:rPr>
-          <w:cs/>
-          <w:lang w:val="th-TH"/>
-        </w:rPr>
-        <w:t>โมชัน วันหมดอายุของสมาชิก</w:t>
+        <w:t>รายงานข้อมูลสมาชิกประเภทต่าง ๆ  เป็นรายงานที่แสดงผลรายละเอียดข้อมูลของสมาชิกที่ประกอบไปด้วย รายละเอียดโปรโมชัน วันหมดอายุของสมาชิก</w:t>
       </w:r>
     </w:p>
     <w:p>
@@ -11533,55 +10887,7 @@
           <w:cs/>
           <w:lang w:val="th-TH"/>
         </w:rPr>
-        <w:t>รายงานฉบับนี้เป็นรายงานสรุปผลยอดขาย โดยแบ่งตามรายละเอียดดังนี้ ข้อมูลการขายสมาชิก ข้อมูลการขายน้ำดื่ม ข้อมูลการขายผลิตภัณฑ์</w:t>
-      </w:r>
-      <w:proofErr w:type="spellStart"/>
-      <w:r>
-        <w:rPr>
-          <w:cs/>
-          <w:lang w:val="th-TH"/>
-        </w:rPr>
-        <w:t>เวย์</w:t>
-      </w:r>
-      <w:proofErr w:type="spellEnd"/>
-      <w:r>
-        <w:rPr>
-          <w:cs/>
-          <w:lang w:val="th-TH"/>
-        </w:rPr>
-        <w:t xml:space="preserve"> โปรตีน (</w:t>
-      </w:r>
-      <w:proofErr w:type="spellStart"/>
-      <w:r>
-        <w:rPr>
-          <w:cs/>
-          <w:lang w:val="th-TH"/>
-        </w:rPr>
-        <w:t>Whey</w:t>
-      </w:r>
-      <w:proofErr w:type="spellEnd"/>
-      <w:r>
-        <w:rPr>
-          <w:cs/>
-          <w:lang w:val="th-TH"/>
-        </w:rPr>
-        <w:t xml:space="preserve"> </w:t>
-      </w:r>
-      <w:proofErr w:type="spellStart"/>
-      <w:r>
-        <w:rPr>
-          <w:cs/>
-          <w:lang w:val="th-TH"/>
-        </w:rPr>
-        <w:t>Protien</w:t>
-      </w:r>
-      <w:proofErr w:type="spellEnd"/>
-      <w:r>
-        <w:rPr>
-          <w:cs/>
-          <w:lang w:val="th-TH"/>
-        </w:rPr>
-        <w:t>) และข้อมูลการขายชั่วโมงผู้ช่วยฝึกส่วนบุคคล</w:t>
+        <w:t>รายงานฉบับนี้เป็นรายงานสรุปผลยอดขาย โดยแบ่งตามรายละเอียดดังนี้ ข้อมูลการขายสมาชิก ข้อมูลการขายน้ำดื่ม ข้อมูลการขายผลิตภัณฑ์เวย์ โปรตีน (Whey Protien) และข้อมูลการขายชั่วโมงผู้ช่วยฝึกส่วนบุคคล</w:t>
       </w:r>
     </w:p>
     <w:p>
@@ -11689,43 +10995,7 @@
           <w:bCs/>
           <w:cs/>
         </w:rPr>
-        <w:t>ระบบประเมินเป้าหมายยอดขาย (</w:t>
-      </w:r>
-      <w:proofErr w:type="spellStart"/>
-      <w:r>
-        <w:rPr>
-          <w:b/>
-          <w:bCs/>
-          <w:cs/>
-        </w:rPr>
-        <w:t>Goal</w:t>
-      </w:r>
-      <w:proofErr w:type="spellEnd"/>
-      <w:r>
-        <w:rPr>
-          <w:b/>
-          <w:bCs/>
-          <w:cs/>
-        </w:rPr>
-        <w:t xml:space="preserve"> </w:t>
-      </w:r>
-      <w:proofErr w:type="spellStart"/>
-      <w:r>
-        <w:rPr>
-          <w:b/>
-          <w:bCs/>
-          <w:cs/>
-        </w:rPr>
-        <w:t>Management</w:t>
-      </w:r>
-      <w:proofErr w:type="spellEnd"/>
-      <w:r>
-        <w:rPr>
-          <w:b/>
-          <w:bCs/>
-          <w:cs/>
-        </w:rPr>
-        <w:t xml:space="preserve">) </w:t>
+        <w:t xml:space="preserve">ระบบประเมินเป้าหมายยอดขาย (Goal Management) </w:t>
       </w:r>
     </w:p>
     <w:p>
@@ -11880,21 +11150,7 @@
         <w:rPr>
           <w:cs/>
         </w:rPr>
-        <w:t>โดยมีการบันทึก</w:t>
-      </w:r>
-      <w:proofErr w:type="spellStart"/>
-      <w:r>
-        <w:rPr>
-          <w:cs/>
-        </w:rPr>
-        <w:t>ในล็</w:t>
-      </w:r>
-      <w:proofErr w:type="spellEnd"/>
-      <w:r>
-        <w:rPr>
-          <w:cs/>
-        </w:rPr>
-        <w:t>อกไฟล์</w:t>
+        <w:t>โดยมีการบันทึกในล็อกไฟล์</w:t>
       </w:r>
       <w:r>
         <w:rPr>
@@ -12223,39 +11479,7 @@
           <w:cs/>
           <w:lang w:val="th-TH"/>
         </w:rPr>
-        <w:t>เป็นเฟรมเวิร์คที่ช่วยพัฒนาเว็บ</w:t>
-      </w:r>
-      <w:proofErr w:type="spellStart"/>
-      <w:r>
-        <w:rPr>
-          <w:cs/>
-          <w:lang w:val="th-TH"/>
-        </w:rPr>
-        <w:t>แอป</w:t>
-      </w:r>
-      <w:proofErr w:type="spellEnd"/>
-      <w:r>
-        <w:rPr>
-          <w:cs/>
-          <w:lang w:val="th-TH"/>
-        </w:rPr>
-        <w:t>พลิ</w:t>
-      </w:r>
-      <w:proofErr w:type="spellStart"/>
-      <w:r>
-        <w:rPr>
-          <w:cs/>
-          <w:lang w:val="th-TH"/>
-        </w:rPr>
-        <w:t>เค</w:t>
-      </w:r>
-      <w:proofErr w:type="spellEnd"/>
-      <w:r>
-        <w:rPr>
-          <w:cs/>
-          <w:lang w:val="th-TH"/>
-        </w:rPr>
-        <w:t>ชันรูปแบบหนึ่งที่มีคุณสมบัติการพัฒนาแบบโครงสร้าง</w:t>
+        <w:t>เป็นเฟรมเวิร์คที่ช่วยพัฒนาเว็บแอปพลิเคชันรูปแบบหนึ่งที่มีคุณสมบัติการพัฒนาแบบโครงสร้าง</w:t>
       </w:r>
       <w:r>
         <w:rPr>
@@ -12282,35 +11506,7 @@
         <w:rPr>
           <w:cs/>
         </w:rPr>
-        <w:t>3-</w:t>
-      </w:r>
-      <w:proofErr w:type="spellStart"/>
-      <w:r>
-        <w:rPr>
-          <w:cs/>
-        </w:rPr>
-        <w:t>tier</w:t>
-      </w:r>
-      <w:proofErr w:type="spellEnd"/>
-      <w:r>
-        <w:rPr>
-          <w:cs/>
-        </w:rPr>
-        <w:t xml:space="preserve"> </w:t>
-      </w:r>
-      <w:proofErr w:type="spellStart"/>
-      <w:r>
-        <w:rPr>
-          <w:cs/>
-        </w:rPr>
-        <w:t>Architecture</w:t>
-      </w:r>
-      <w:proofErr w:type="spellEnd"/>
-      <w:r>
-        <w:rPr>
-          <w:cs/>
-        </w:rPr>
-        <w:t xml:space="preserve">) </w:t>
+        <w:t xml:space="preserve">3-tier Architecture) </w:t>
       </w:r>
       <w:r>
         <w:rPr>
@@ -12342,142 +11538,50 @@
         </w:rPr>
         <w:t xml:space="preserve">) ทั้งนี้โครงสร้างแบบ </w:t>
       </w:r>
-      <w:proofErr w:type="spellStart"/>
-      <w:r>
-        <w:rPr>
-          <w:cs/>
-        </w:rPr>
-        <w:t>MVC</w:t>
-      </w:r>
-      <w:proofErr w:type="spellEnd"/>
-      <w:r>
-        <w:rPr>
-          <w:cs/>
-        </w:rPr>
-        <w:t xml:space="preserve"> </w:t>
+      <w:r>
+        <w:rPr>
+          <w:cs/>
+        </w:rPr>
+        <w:t xml:space="preserve">MVC </w:t>
       </w:r>
       <w:r>
         <w:rPr>
           <w:cs/>
           <w:lang w:val="th-TH"/>
         </w:rPr>
-        <w:t>เป็นโครงสร้างที่ถูกพัฒนาเพื่อให้มีการจัดการ</w:t>
-      </w:r>
-      <w:proofErr w:type="spellStart"/>
+        <w:t>เป็นโครงสร้างที่ถูกพัฒนาเพื่อให้มีการจัดการซอร์สโค้ด (</w:t>
+      </w:r>
+      <w:r>
+        <w:rPr>
+          <w:cs/>
+        </w:rPr>
+        <w:t>Source Code)</w:t>
+      </w:r>
       <w:r>
         <w:rPr>
           <w:cs/>
           <w:lang w:val="th-TH"/>
         </w:rPr>
-        <w:t>ซอร์สโค้ด</w:t>
-      </w:r>
-      <w:proofErr w:type="spellEnd"/>
+        <w:t xml:space="preserve"> ให้ดีขึ้นซึ่งทำไปสู่การบริหารบำรุงรักษาการแก้ไขซอร์สโค้ดได้ดีขึ้น (</w:t>
+      </w:r>
+      <w:r>
+        <w:rPr>
+          <w:cs/>
+        </w:rPr>
+        <w:t xml:space="preserve">Maintenable Code) </w:t>
+      </w:r>
       <w:r>
         <w:rPr>
           <w:cs/>
           <w:lang w:val="th-TH"/>
         </w:rPr>
-        <w:t xml:space="preserve"> (</w:t>
-      </w:r>
-      <w:proofErr w:type="spellStart"/>
-      <w:r>
-        <w:rPr>
-          <w:cs/>
-        </w:rPr>
-        <w:t>Source</w:t>
-      </w:r>
-      <w:proofErr w:type="spellEnd"/>
-      <w:r>
-        <w:rPr>
-          <w:cs/>
-        </w:rPr>
-        <w:t xml:space="preserve"> </w:t>
-      </w:r>
-      <w:proofErr w:type="spellStart"/>
-      <w:r>
-        <w:rPr>
-          <w:cs/>
-        </w:rPr>
-        <w:t>Code</w:t>
-      </w:r>
-      <w:proofErr w:type="spellEnd"/>
-      <w:r>
-        <w:rPr>
-          <w:cs/>
-        </w:rPr>
-        <w:t>)</w:t>
-      </w:r>
-      <w:r>
-        <w:rPr>
-          <w:cs/>
-          <w:lang w:val="th-TH"/>
-        </w:rPr>
-        <w:t xml:space="preserve"> ให้ดีขึ้นซึ่งทำไปสู่การบริหารบำรุงรักษาการแก้ไข</w:t>
-      </w:r>
-      <w:proofErr w:type="spellStart"/>
-      <w:r>
-        <w:rPr>
-          <w:cs/>
-          <w:lang w:val="th-TH"/>
-        </w:rPr>
-        <w:t>ซอร์สโค้ด</w:t>
-      </w:r>
-      <w:proofErr w:type="spellEnd"/>
-      <w:r>
-        <w:rPr>
-          <w:cs/>
-          <w:lang w:val="th-TH"/>
-        </w:rPr>
-        <w:t>ได้ดีขึ้น (</w:t>
-      </w:r>
-      <w:proofErr w:type="spellStart"/>
-      <w:r>
-        <w:rPr>
-          <w:cs/>
-        </w:rPr>
-        <w:t>Maintenable</w:t>
-      </w:r>
-      <w:proofErr w:type="spellEnd"/>
-      <w:r>
-        <w:rPr>
-          <w:cs/>
-        </w:rPr>
-        <w:t xml:space="preserve"> </w:t>
-      </w:r>
-      <w:proofErr w:type="spellStart"/>
-      <w:r>
-        <w:rPr>
-          <w:cs/>
-        </w:rPr>
-        <w:t>Code</w:t>
-      </w:r>
-      <w:proofErr w:type="spellEnd"/>
-      <w:r>
-        <w:rPr>
-          <w:cs/>
-        </w:rPr>
-        <w:t xml:space="preserve">) </w:t>
-      </w:r>
-      <w:r>
-        <w:rPr>
-          <w:cs/>
-          <w:lang w:val="th-TH"/>
-        </w:rPr>
         <w:t xml:space="preserve">โดย </w:t>
       </w:r>
-      <w:proofErr w:type="spellStart"/>
-      <w:r>
-        <w:rPr>
-          <w:cs/>
-        </w:rPr>
-        <w:t>MVC</w:t>
-      </w:r>
-      <w:proofErr w:type="spellEnd"/>
-      <w:r>
-        <w:rPr>
-          <w:cs/>
-        </w:rPr>
-        <w:t xml:space="preserve"> </w:t>
+      <w:r>
+        <w:rPr>
+          <w:cs/>
+        </w:rPr>
+        <w:t xml:space="preserve">MVC </w:t>
       </w:r>
       <w:r>
         <w:rPr>
@@ -12509,23 +11613,7 @@
           <w:u w:val="single"/>
           <w:cs/>
         </w:rPr>
-        <w:t>(</w:t>
-      </w:r>
-      <w:proofErr w:type="spellStart"/>
-      <w:r>
-        <w:rPr>
-          <w:u w:val="single"/>
-          <w:cs/>
-        </w:rPr>
-        <w:t>Model</w:t>
-      </w:r>
-      <w:proofErr w:type="spellEnd"/>
-      <w:r>
-        <w:rPr>
-          <w:u w:val="single"/>
-          <w:cs/>
-        </w:rPr>
-        <w:t>)</w:t>
+        <w:t>(Model)</w:t>
       </w:r>
       <w:r>
         <w:rPr>
@@ -12538,23 +11626,7 @@
           <w:cs/>
           <w:lang w:val="th-TH"/>
         </w:rPr>
-        <w:t>เป็นส่วนที่จัดการเฉพาะข้อมูลเพื่อสนับการใช้งานระหว่างส่วนต่อประสานกับฐานข้อมูล หรือ ส่วนควบคุม (</w:t>
-      </w:r>
-      <w:proofErr w:type="spellStart"/>
-      <w:r>
-        <w:rPr>
-          <w:cs/>
-          <w:lang w:val="th-TH"/>
-        </w:rPr>
-        <w:t>Controller</w:t>
-      </w:r>
-      <w:proofErr w:type="spellEnd"/>
-      <w:r>
-        <w:rPr>
-          <w:cs/>
-          <w:lang w:val="th-TH"/>
-        </w:rPr>
-        <w:t>) กับฐานข้อมูล</w:t>
+        <w:t>เป็นส่วนที่จัดการเฉพาะข้อมูลเพื่อสนับการใช้งานระหว่างส่วนต่อประสานกับฐานข้อมูล หรือ ส่วนควบคุม (Controller) กับฐานข้อมูล</w:t>
       </w:r>
     </w:p>
     <w:p>
@@ -12574,21 +11646,12 @@
         </w:rPr>
         <w:t>ส่วนต่อประสาน (</w:t>
       </w:r>
-      <w:proofErr w:type="spellStart"/>
       <w:r>
         <w:rPr>
           <w:u w:val="single"/>
           <w:cs/>
         </w:rPr>
-        <w:t>View</w:t>
-      </w:r>
-      <w:proofErr w:type="spellEnd"/>
-      <w:r>
-        <w:rPr>
-          <w:u w:val="single"/>
-          <w:cs/>
-        </w:rPr>
-        <w:t>)</w:t>
+        <w:t>View)</w:t>
       </w:r>
       <w:r>
         <w:rPr>
@@ -12601,23 +11664,7 @@
           <w:cs/>
           <w:lang w:val="th-TH"/>
         </w:rPr>
-        <w:t>เป็นส่วนที่ใช้จัดการ ออกแบบ และแสดงผลส่วนต่อประสานที่สามารถนำข้อมูลจากส่วนโมเดลและส่วนควบคุม ทั้งนี้</w:t>
-      </w:r>
-      <w:proofErr w:type="spellStart"/>
-      <w:r>
-        <w:rPr>
-          <w:cs/>
-          <w:lang w:val="th-TH"/>
-        </w:rPr>
-        <w:t>ซอร์สโค้ด</w:t>
-      </w:r>
-      <w:proofErr w:type="spellEnd"/>
-      <w:r>
-        <w:rPr>
-          <w:cs/>
-          <w:lang w:val="th-TH"/>
-        </w:rPr>
-        <w:t xml:space="preserve">ที่ใช้ในการประมวลผลฝั่งผู้ใช้งาน ยกตัวอย่างเช่น </w:t>
+        <w:t xml:space="preserve">เป็นส่วนที่ใช้จัดการ ออกแบบ และแสดงผลส่วนต่อประสานที่สามารถนำข้อมูลจากส่วนโมเดลและส่วนควบคุม ทั้งนี้ซอร์สโค้ดที่ใช้ในการประมวลผลฝั่งผู้ใช้งาน ยกตัวอย่างเช่น </w:t>
       </w:r>
       <w:r>
         <w:t xml:space="preserve">JavaScript </w:t>
@@ -12678,23 +11725,7 @@
           <w:u w:val="single"/>
           <w:cs/>
         </w:rPr>
-        <w:t>(</w:t>
-      </w:r>
-      <w:proofErr w:type="spellStart"/>
-      <w:r>
-        <w:rPr>
-          <w:u w:val="single"/>
-          <w:cs/>
-        </w:rPr>
-        <w:t>Controller</w:t>
-      </w:r>
-      <w:proofErr w:type="spellEnd"/>
-      <w:r>
-        <w:rPr>
-          <w:u w:val="single"/>
-          <w:cs/>
-        </w:rPr>
-        <w:t>)</w:t>
+        <w:t>(Controller)</w:t>
       </w:r>
       <w:r>
         <w:rPr>
@@ -12707,39 +11738,7 @@
           <w:cs/>
           <w:lang w:val="th-TH"/>
         </w:rPr>
-        <w:t>เปรียบสมองสั่งการสำหรับฟังก์ชันหนึ่งๆในเว็บ</w:t>
-      </w:r>
-      <w:proofErr w:type="spellStart"/>
-      <w:r>
-        <w:rPr>
-          <w:cs/>
-          <w:lang w:val="th-TH"/>
-        </w:rPr>
-        <w:t>แอป</w:t>
-      </w:r>
-      <w:proofErr w:type="spellEnd"/>
-      <w:r>
-        <w:rPr>
-          <w:cs/>
-          <w:lang w:val="th-TH"/>
-        </w:rPr>
-        <w:t>พลิ</w:t>
-      </w:r>
-      <w:proofErr w:type="spellStart"/>
-      <w:r>
-        <w:rPr>
-          <w:cs/>
-          <w:lang w:val="th-TH"/>
-        </w:rPr>
-        <w:t>เค</w:t>
-      </w:r>
-      <w:proofErr w:type="spellEnd"/>
-      <w:r>
-        <w:rPr>
-          <w:cs/>
-          <w:lang w:val="th-TH"/>
-        </w:rPr>
-        <w:t>ชัน สามารถนำข้อมูลมาคำนวณหรือจัดการการทำง</w:t>
+        <w:t>เปรียบสมองสั่งการสำหรับฟังก์ชันหนึ่งๆในเว็บแอปพลิเคชัน สามารถนำข้อมูลมาคำนวณหรือจัดการการทำง</w:t>
       </w:r>
       <w:r>
         <w:rPr>
@@ -12882,21 +11881,7 @@
         <w:rPr>
           <w:cs/>
         </w:rPr>
-        <w:t>ในระบบปฏิบัติการวินโดว์ (</w:t>
-      </w:r>
-      <w:proofErr w:type="spellStart"/>
-      <w:r>
-        <w:rPr>
-          <w:cs/>
-        </w:rPr>
-        <w:t>Windows</w:t>
-      </w:r>
-      <w:proofErr w:type="spellEnd"/>
-      <w:r>
-        <w:rPr>
-          <w:cs/>
-        </w:rPr>
-        <w:t xml:space="preserve">) ซึ่งทำหน้าที่ให้บริการด้านข้อมูลผ่าน </w:t>
+        <w:t xml:space="preserve">ในระบบปฏิบัติการวินโดว์ (Windows) ซึ่งทำหน้าที่ให้บริการด้านข้อมูลผ่าน </w:t>
       </w:r>
       <w:r>
         <w:t xml:space="preserve">HTTP Protocol Port 80 </w:t>
@@ -12923,16 +11908,8 @@
         <w:rPr>
           <w:cs/>
         </w:rPr>
-        <w:t>ที่ร้องขอบริการผ่านเว็บ</w:t>
-      </w:r>
-      <w:proofErr w:type="spellStart"/>
-      <w:r>
-        <w:rPr>
-          <w:cs/>
-        </w:rPr>
-        <w:t>เบราว์เซอร์</w:t>
-      </w:r>
-      <w:proofErr w:type="spellEnd"/>
+        <w:t>ที่ร้องขอบริการผ่านเว็บเบราว์เซอร์</w:t>
+      </w:r>
       <w:r>
         <w:t xml:space="preserve"> (Web Browser)</w:t>
       </w:r>
@@ -13054,16 +12031,8 @@
         <w:rPr>
           <w:cs/>
         </w:rPr>
-        <w:t>เป็นเครื่องมือที่ใช้สำหรับจัดเก็บ</w:t>
-      </w:r>
-      <w:proofErr w:type="spellStart"/>
-      <w:r>
-        <w:rPr>
-          <w:cs/>
-        </w:rPr>
-        <w:t>ซอร์สโค้ด</w:t>
-      </w:r>
-      <w:proofErr w:type="spellEnd"/>
+        <w:t>เป็นเครื่องมือที่ใช้สำหรับจัดเก็บซอร์สโค้ด</w:t>
+      </w:r>
       <w:r>
         <w:t xml:space="preserve"> (Source Code)</w:t>
       </w:r>
@@ -13915,82 +12884,25 @@
           <w:cs/>
           <w:lang w:val="th-TH"/>
         </w:rPr>
-        <w:t>หลังจากที่ได้รับรายละเอียดความต้องการของระบบแล้วนั้น ทางทีมงานได้วิเคราะห์รูปแบบกระบวนการพัฒนาระบบที่เหมาะสม โดยให้ความสำคัญในการส่งมอบงานเป็นส่วนๆเพื่อเป็นไปตามข้อตกลงกับผู้บริหารศูนย์บริการออกกำลังกาย โดยในแต่ละช่วงจะมีการวางแผน การพัฒนา การทดสอบ และการส่งมอบซึ่งแบ่งเป็นเวอร์ชัน หลังจากนั้นก็พัฒนาในส่วนถัดไป ดังนั้นรูปแบบกระบวนการพัฒนาระบบที่เลือกคือ รูปแบบการพัฒนา</w:t>
-      </w:r>
-      <w:proofErr w:type="spellStart"/>
+        <w:t>หลังจากที่ได้รับรายละเอียดความต้องการของระบบแล้วนั้น ทางทีมงานได้วิเคราะห์รูปแบบกระบวนการพัฒนาระบบที่เหมาะสม โดยให้ความสำคัญในการส่งมอบงานเป็นส่วนๆเพื่อเป็นไปตามข้อตกลงกับผู้บริหารศูนย์บริการออกกำลังกาย โดยในแต่ละช่วงจะมีการวางแผน การพัฒนา การทดสอบ และการส่งมอบซึ่งแบ่งเป็นเวอร์ชัน หลังจากนั้นก็พัฒนาในส่วนถัดไป ดังนั้นรูปแบบกระบวนการพัฒนาระบบที่เลือกคือ รูปแบบการพัฒนาแอปพลิเคชัน แบบรวดเร็ว (</w:t>
+      </w:r>
+      <w:r>
+        <w:t>Rapid Application Development)</w:t>
+      </w:r>
       <w:r>
         <w:rPr>
           <w:cs/>
           <w:lang w:val="th-TH"/>
         </w:rPr>
-        <w:t>แอป</w:t>
-      </w:r>
-      <w:proofErr w:type="spellEnd"/>
+        <w:t xml:space="preserve"> โดยจะพัฒนา</w:t>
+      </w:r>
       <w:r>
         <w:rPr>
           <w:cs/>
           <w:lang w:val="th-TH"/>
         </w:rPr>
-        <w:t>พลิ</w:t>
-      </w:r>
-      <w:proofErr w:type="spellStart"/>
-      <w:r>
-        <w:rPr>
-          <w:cs/>
-          <w:lang w:val="th-TH"/>
-        </w:rPr>
-        <w:t>เค</w:t>
-      </w:r>
-      <w:proofErr w:type="spellEnd"/>
-      <w:r>
-        <w:rPr>
-          <w:cs/>
-          <w:lang w:val="th-TH"/>
-        </w:rPr>
-        <w:t>ชัน แบบรวดเร็ว (</w:t>
-      </w:r>
-      <w:r>
-        <w:t>Rapid Application Development)</w:t>
-      </w:r>
-      <w:r>
-        <w:rPr>
-          <w:cs/>
-          <w:lang w:val="th-TH"/>
-        </w:rPr>
-        <w:t xml:space="preserve"> โดยจะพัฒนา</w:t>
-      </w:r>
-      <w:r>
-        <w:rPr>
-          <w:cs/>
-          <w:lang w:val="th-TH"/>
-        </w:rPr>
-        <w:t>แบบแบ่งส่วน (</w:t>
-      </w:r>
-      <w:proofErr w:type="spellStart"/>
-      <w:r>
-        <w:rPr>
-          <w:cs/>
-          <w:lang w:val="th-TH"/>
-        </w:rPr>
-        <w:t>Phased</w:t>
-      </w:r>
-      <w:proofErr w:type="spellEnd"/>
-      <w:r>
-        <w:rPr>
-          <w:cs/>
-          <w:lang w:val="th-TH"/>
-        </w:rPr>
-        <w:t xml:space="preserve"> </w:t>
-      </w:r>
-      <w:proofErr w:type="spellStart"/>
-      <w:r>
-        <w:rPr>
-          <w:cs/>
-          <w:lang w:val="th-TH"/>
-        </w:rPr>
-        <w:t>Development</w:t>
-      </w:r>
-      <w:proofErr w:type="spellEnd"/>
+        <w:t>แบบแบ่งส่วน (Phased Development</w:t>
+      </w:r>
       <w:r>
         <w:t xml:space="preserve">) </w:t>
       </w:r>
@@ -14256,35 +13168,7 @@
         <w:rPr>
           <w:cs/>
         </w:rPr>
-        <w:t>การพัฒนาระบบบริหารจัดการศูนย์ออกกำลังกายจะอ้างอิงรูปแบบ</w:t>
-      </w:r>
-      <w:proofErr w:type="spellStart"/>
-      <w:r>
-        <w:rPr>
-          <w:cs/>
-        </w:rPr>
-        <w:t>แอป</w:t>
-      </w:r>
-      <w:proofErr w:type="spellEnd"/>
-      <w:r>
-        <w:rPr>
-          <w:cs/>
-        </w:rPr>
-        <w:t>พลิ</w:t>
-      </w:r>
-      <w:proofErr w:type="spellStart"/>
-      <w:r>
-        <w:rPr>
-          <w:cs/>
-        </w:rPr>
-        <w:t>เค</w:t>
-      </w:r>
-      <w:proofErr w:type="spellEnd"/>
-      <w:r>
-        <w:rPr>
-          <w:cs/>
-        </w:rPr>
-        <w:t>ชันอย่างรวดเร็ว (รายละเอียดเพิ่มเติมในบทที่</w:t>
+        <w:t>การพัฒนาระบบบริหารจัดการศูนย์ออกกำลังกายจะอ้างอิงรูปแบบแอปพลิเคชันอย่างรวดเร็ว (รายละเอียดเพิ่มเติมในบทที่</w:t>
       </w:r>
       <w:r>
         <w:t xml:space="preserve"> 2 </w:t>
@@ -14817,19 +13701,11 @@
         </w:rPr>
         <w:t xml:space="preserve"> </w:t>
       </w:r>
-      <w:proofErr w:type="spellStart"/>
-      <w:r>
-        <w:rPr>
-          <w:cs/>
-        </w:rPr>
-        <w:t>ทริปเปิล</w:t>
-      </w:r>
-      <w:proofErr w:type="spellEnd"/>
-      <w:r>
-        <w:rPr>
-          <w:cs/>
-        </w:rPr>
-        <w:t>บี</w:t>
+      <w:r>
+        <w:rPr>
+          <w:cs/>
+        </w:rPr>
+        <w:t>ทริปเปิลบี</w:t>
       </w:r>
       <w:r>
         <w:rPr>
@@ -14842,29 +13718,14 @@
         <w:rPr>
           <w:cs/>
         </w:rPr>
-        <w:t>ฟิต</w:t>
-      </w:r>
-      <w:proofErr w:type="spellStart"/>
-      <w:r>
-        <w:rPr>
-          <w:cs/>
-        </w:rPr>
-        <w:t>เนส</w:t>
+        <w:t>ฟิตเนส</w:t>
       </w:r>
       <w:r>
         <w:rPr>
           <w:rFonts w:hint="cs"/>
           <w:cs/>
         </w:rPr>
-        <w:t>เซ็นเตอร์</w:t>
-      </w:r>
-      <w:proofErr w:type="spellEnd"/>
-      <w:r>
-        <w:rPr>
-          <w:rFonts w:hint="cs"/>
-          <w:cs/>
-        </w:rPr>
-        <w:t xml:space="preserve"> เท่านั้น</w:t>
+        <w:t>เซ็นเตอร์ เท่านั้น</w:t>
       </w:r>
     </w:p>
     <w:p>
@@ -14981,31 +13842,22 @@
           <w:rFonts w:hint="cs"/>
           <w:cs/>
         </w:rPr>
-        <w:t>ระบบจะทำงานบนเว็บ</w:t>
-      </w:r>
-      <w:proofErr w:type="spellStart"/>
+        <w:t>ระบบจะทำงานบนเว็บเบรา</w:t>
+      </w:r>
       <w:r>
         <w:rPr>
           <w:rFonts w:hint="cs"/>
           <w:cs/>
         </w:rPr>
-        <w:t>เบรา</w:t>
+        <w:t>ว์</w:t>
       </w:r>
       <w:r>
         <w:rPr>
           <w:rFonts w:hint="cs"/>
           <w:cs/>
         </w:rPr>
-        <w:t>ว์</w:t>
-      </w:r>
-      <w:r>
-        <w:rPr>
-          <w:rFonts w:hint="cs"/>
-          <w:cs/>
-        </w:rPr>
         <w:t>เซอร์</w:t>
       </w:r>
-      <w:proofErr w:type="spellEnd"/>
       <w:r>
         <w:rPr>
           <w:rFonts w:hint="cs"/>
@@ -16008,23 +14860,7 @@
           <w:rFonts w:hint="cs"/>
           <w:cs/>
         </w:rPr>
-        <w:t xml:space="preserve"> ใช้ในการจัดเก็บความต้องการและการวิเคราะห์รายละเอียดความต้องการของระบบฐานข้อมูลที่จะพัฒนา จากเอกสารไมโครซอฟท์ </w:t>
-      </w:r>
-      <w:proofErr w:type="spellStart"/>
-      <w:r>
-        <w:rPr>
-          <w:rFonts w:hint="cs"/>
-          <w:cs/>
-        </w:rPr>
-        <w:t>เอ็ก</w:t>
-      </w:r>
-      <w:proofErr w:type="spellEnd"/>
-      <w:r>
-        <w:rPr>
-          <w:rFonts w:hint="cs"/>
-          <w:cs/>
-        </w:rPr>
-        <w:t xml:space="preserve">เซล ที่มีในระบบปัจจุบัน และเพื่อได้รายละเอียดเพิ่มเติมมากขึ้น จะมีการสอบถามรายละเอียดจากพนักงานที่เกี่ยวข้องจากระบบ </w:t>
+        <w:t xml:space="preserve"> ใช้ในการจัดเก็บความต้องการและการวิเคราะห์รายละเอียดความต้องการของระบบฐานข้อมูลที่จะพัฒนา จากเอกสารไมโครซอฟท์ เอ็กเซล ที่มีในระบบปัจจุบัน และเพื่อได้รายละเอียดเพิ่มเติมมากขึ้น จะมีการสอบถามรายละเอียดจากพนักงานที่เกี่ยวข้องจากระบบ </w:t>
       </w:r>
     </w:p>
     <w:p>
@@ -17295,8 +16131,6 @@
         <w:ind w:left="850" w:firstLine="0"/>
         <w:jc w:val="thaiDistribute"/>
       </w:pPr>
-      <w:bookmarkStart w:id="61" w:name="_GoBack"/>
-      <w:bookmarkEnd w:id="61"/>
       <w:r>
         <w:rPr>
           <w:rFonts w:hint="cs"/>
@@ -17332,11 +16166,11 @@
           <w:lang w:val="th-TH"/>
         </w:rPr>
       </w:pPr>
-      <w:bookmarkStart w:id="62" w:name="_Toc430847008"/>
-      <w:bookmarkStart w:id="63" w:name="_Toc430868486"/>
-      <w:bookmarkStart w:id="64" w:name="_Toc429619189"/>
-      <w:bookmarkStart w:id="65" w:name="_Toc429619408"/>
-      <w:bookmarkStart w:id="66" w:name="_Toc429619533"/>
+      <w:bookmarkStart w:id="61" w:name="_Toc430847008"/>
+      <w:bookmarkStart w:id="62" w:name="_Toc430868486"/>
+      <w:bookmarkStart w:id="63" w:name="_Toc429619189"/>
+      <w:bookmarkStart w:id="64" w:name="_Toc429619408"/>
+      <w:bookmarkStart w:id="65" w:name="_Toc429619533"/>
       <w:bookmarkEnd w:id="57"/>
       <w:bookmarkEnd w:id="58"/>
       <w:bookmarkEnd w:id="59"/>
@@ -17347,8 +16181,8 @@
         </w:rPr>
         <w:t>ช่วงพัฒนาที่ 3</w:t>
       </w:r>
+      <w:bookmarkEnd w:id="61"/>
       <w:bookmarkEnd w:id="62"/>
-      <w:bookmarkEnd w:id="63"/>
     </w:p>
     <w:p>
       <w:pPr>
@@ -17620,33 +16454,17 @@
           <w:rFonts w:hint="cs"/>
           <w:cs/>
         </w:rPr>
-        <w:t>ผู้</w:t>
-      </w:r>
-      <w:proofErr w:type="spellStart"/>
-      <w:r>
-        <w:rPr>
-          <w:rFonts w:hint="cs"/>
-          <w:cs/>
-        </w:rPr>
-        <w:t>ผึกส่</w:t>
-      </w:r>
-      <w:proofErr w:type="spellEnd"/>
-      <w:r>
-        <w:rPr>
-          <w:rFonts w:hint="cs"/>
-          <w:cs/>
-        </w:rPr>
-        <w:t>วนบุคคลกับสมาชิก</w:t>
+        <w:t>ผู้ผึกส่วนบุคคลกับสมาชิก</w:t>
       </w:r>
     </w:p>
     <w:p>
       <w:pPr>
         <w:pStyle w:val="Heading3"/>
       </w:pPr>
-      <w:bookmarkStart w:id="67" w:name="_Toc430847009"/>
+      <w:bookmarkStart w:id="66" w:name="_Toc430847009"/>
+      <w:bookmarkEnd w:id="63"/>
       <w:bookmarkEnd w:id="64"/>
       <w:bookmarkEnd w:id="65"/>
-      <w:bookmarkEnd w:id="66"/>
     </w:p>
     <w:p>
       <w:pPr>
@@ -17661,7 +16479,7 @@
           <w:cs/>
         </w:rPr>
       </w:pPr>
-      <w:bookmarkStart w:id="68" w:name="_Toc430868487"/>
+      <w:bookmarkStart w:id="67" w:name="_Toc430868487"/>
       <w:r>
         <w:rPr>
           <w:cs/>
@@ -17669,8 +16487,8 @@
         <w:lastRenderedPageBreak/>
         <w:t>ช่วงพัฒนาที่ 4</w:t>
       </w:r>
+      <w:bookmarkEnd w:id="66"/>
       <w:bookmarkEnd w:id="67"/>
-      <w:bookmarkEnd w:id="68"/>
     </w:p>
     <w:p>
       <w:pPr>
@@ -18466,8 +17284,8 @@
           <w:bCs w:val="0"/>
         </w:rPr>
       </w:pPr>
-      <w:bookmarkStart w:id="69" w:name="ตารางผู้เกี่ยวข้องกับรายงานต่างๆ"/>
-      <w:bookmarkStart w:id="70" w:name="_Toc430857190"/>
+      <w:bookmarkStart w:id="68" w:name="ตารางผู้เกี่ยวข้องกับรายงานต่างๆ"/>
+      <w:bookmarkStart w:id="69" w:name="_Toc430857190"/>
       <w:r>
         <w:rPr>
           <w:b w:val="0"/>
@@ -18564,14 +17382,14 @@
         </w:rPr>
         <w:t>แสดงผู้เกี่ยวข้องกับรายงานต่างๆ ของระบบ</w:t>
       </w:r>
+      <w:bookmarkEnd w:id="68"/>
       <w:bookmarkEnd w:id="69"/>
-      <w:bookmarkEnd w:id="70"/>
     </w:p>
     <w:p>
       <w:pPr>
         <w:pStyle w:val="Heading2"/>
       </w:pPr>
-      <w:bookmarkStart w:id="71" w:name="_Toc430868488"/>
+      <w:bookmarkStart w:id="70" w:name="_Toc430868488"/>
       <w:r>
         <w:rPr>
           <w:rFonts w:hint="cs"/>
@@ -18594,7 +17412,7 @@
         </w:rPr>
         <w:t>ความรับผิดชอบ</w:t>
       </w:r>
-      <w:bookmarkEnd w:id="71"/>
+      <w:bookmarkEnd w:id="70"/>
     </w:p>
     <w:p>
       <w:pPr>
@@ -18657,8 +17475,8 @@
           <w:noProof/>
         </w:rPr>
       </w:pPr>
-      <w:bookmarkStart w:id="72" w:name="_Toc430847186"/>
-      <w:bookmarkStart w:id="73" w:name="_Toc430862974"/>
+      <w:bookmarkStart w:id="71" w:name="_Toc430847186"/>
+      <w:bookmarkStart w:id="72" w:name="_Toc430862974"/>
       <w:r>
         <w:rPr>
           <w:b w:val="0"/>
@@ -18751,8 +17569,8 @@
         </w:rPr>
         <w:t>ทีมงานพัฒนาระบบ</w:t>
       </w:r>
+      <w:bookmarkEnd w:id="71"/>
       <w:bookmarkEnd w:id="72"/>
-      <w:bookmarkEnd w:id="73"/>
       <w:r>
         <w:rPr>
           <w:rFonts w:hint="cs"/>
@@ -19295,7 +18113,7 @@
           <w:bCs w:val="0"/>
         </w:rPr>
       </w:pPr>
-      <w:bookmarkStart w:id="74" w:name="_Toc430857191"/>
+      <w:bookmarkStart w:id="73" w:name="_Toc430857191"/>
       <w:r>
         <w:rPr>
           <w:b w:val="0"/>
@@ -19429,21 +18247,21 @@
         </w:rPr>
         <w:t>ทีมงานพัฒนาระบบ</w:t>
       </w:r>
+      <w:bookmarkEnd w:id="73"/>
+    </w:p>
+    <w:p>
+      <w:pPr>
+        <w:pStyle w:val="Heading2"/>
+      </w:pPr>
+      <w:bookmarkStart w:id="74" w:name="_Toc430868489"/>
+      <w:r>
+        <w:rPr>
+          <w:rFonts w:hint="cs"/>
+          <w:cs/>
+        </w:rPr>
+        <w:t>ผู้ที่เกี่ยวข้องและความรับผิดชอบ</w:t>
+      </w:r>
       <w:bookmarkEnd w:id="74"/>
-    </w:p>
-    <w:p>
-      <w:pPr>
-        <w:pStyle w:val="Heading2"/>
-      </w:pPr>
-      <w:bookmarkStart w:id="75" w:name="_Toc430868489"/>
-      <w:r>
-        <w:rPr>
-          <w:rFonts w:hint="cs"/>
-          <w:cs/>
-        </w:rPr>
-        <w:t>ผู้ที่เกี่ยวข้องและความรับผิดชอบ</w:t>
-      </w:r>
-      <w:bookmarkEnd w:id="75"/>
     </w:p>
     <w:p>
       <w:pPr>
@@ -19478,9 +18296,9 @@
           <w:lang w:val="th-TH"/>
         </w:rPr>
       </w:pPr>
-      <w:bookmarkStart w:id="76" w:name="_Toc429619191"/>
-      <w:bookmarkStart w:id="77" w:name="_Toc429619410"/>
-      <w:bookmarkStart w:id="78" w:name="_Toc429619535"/>
+      <w:bookmarkStart w:id="75" w:name="_Toc429619191"/>
+      <w:bookmarkStart w:id="76" w:name="_Toc429619410"/>
+      <w:bookmarkStart w:id="77" w:name="_Toc429619535"/>
       <w:r>
         <w:rPr>
           <w:b/>
@@ -19497,9 +18315,9 @@
         </w:rPr>
         <w:t xml:space="preserve"> เป็นผู้มองภาพรวมของธุรกิจ และกำหนดเป้าหมายของธุรกิจ</w:t>
       </w:r>
+      <w:bookmarkEnd w:id="75"/>
       <w:bookmarkEnd w:id="76"/>
       <w:bookmarkEnd w:id="77"/>
-      <w:bookmarkEnd w:id="78"/>
     </w:p>
     <w:p>
       <w:pPr>
@@ -19513,9 +18331,9 @@
           <w:lang w:val="th-TH"/>
         </w:rPr>
       </w:pPr>
-      <w:bookmarkStart w:id="79" w:name="_Toc429619192"/>
-      <w:bookmarkStart w:id="80" w:name="_Toc429619411"/>
-      <w:bookmarkStart w:id="81" w:name="_Toc429619536"/>
+      <w:bookmarkStart w:id="78" w:name="_Toc429619192"/>
+      <w:bookmarkStart w:id="79" w:name="_Toc429619411"/>
+      <w:bookmarkStart w:id="80" w:name="_Toc429619536"/>
       <w:r>
         <w:rPr>
           <w:bCs/>
@@ -19532,9 +18350,9 @@
         </w:rPr>
         <w:t>เป็นผู้ใช้งานระบบใหม่ โดยสามารถกรอกรายละเอียดข้อมูลสมาชิก จัดการข้อมูลในระบบสินค้าคงคลัง และสามารถพิมพ์รายงานบางชนิดได้</w:t>
       </w:r>
+      <w:bookmarkEnd w:id="78"/>
       <w:bookmarkEnd w:id="79"/>
       <w:bookmarkEnd w:id="80"/>
-      <w:bookmarkEnd w:id="81"/>
     </w:p>
     <w:p>
       <w:pPr>
@@ -19548,9 +18366,9 @@
           <w:lang w:val="th-TH"/>
         </w:rPr>
       </w:pPr>
-      <w:bookmarkStart w:id="82" w:name="_Toc429619193"/>
-      <w:bookmarkStart w:id="83" w:name="_Toc429619412"/>
-      <w:bookmarkStart w:id="84" w:name="_Toc429619537"/>
+      <w:bookmarkStart w:id="81" w:name="_Toc429619193"/>
+      <w:bookmarkStart w:id="82" w:name="_Toc429619412"/>
+      <w:bookmarkStart w:id="83" w:name="_Toc429619537"/>
       <w:r>
         <w:rPr>
           <w:bCs/>
@@ -19564,9 +18382,9 @@
         </w:rPr>
         <w:t xml:space="preserve"> เป็นผู้ใช้ระบบใหม่ เพื่อสรุปข้อมูลบัญชีรายรับของธุรกิจ</w:t>
       </w:r>
+      <w:bookmarkEnd w:id="81"/>
       <w:bookmarkEnd w:id="82"/>
       <w:bookmarkEnd w:id="83"/>
-      <w:bookmarkEnd w:id="84"/>
     </w:p>
     <w:p>
       <w:pPr>
@@ -19580,9 +18398,9 @@
           <w:lang w:val="th-TH"/>
         </w:rPr>
       </w:pPr>
-      <w:bookmarkStart w:id="85" w:name="_Toc429619194"/>
-      <w:bookmarkStart w:id="86" w:name="_Toc429619413"/>
-      <w:bookmarkStart w:id="87" w:name="_Toc429619538"/>
+      <w:bookmarkStart w:id="84" w:name="_Toc429619194"/>
+      <w:bookmarkStart w:id="85" w:name="_Toc429619413"/>
+      <w:bookmarkStart w:id="86" w:name="_Toc429619538"/>
       <w:r>
         <w:rPr>
           <w:b/>
@@ -19597,9 +18415,9 @@
         </w:rPr>
         <w:t xml:space="preserve"> เป็นผู้ใช้ระบบใหม่ สำหรับการกรอกข้อมูลรายละเอียดการสอนทั้งส่วนตัวและชั้นเรียน อีกทั้งเป็นส่วนที่ใช้จัดการชั้นเรียนอีกด้วย</w:t>
       </w:r>
+      <w:bookmarkEnd w:id="84"/>
       <w:bookmarkEnd w:id="85"/>
       <w:bookmarkEnd w:id="86"/>
-      <w:bookmarkEnd w:id="87"/>
       <w:r>
         <w:rPr>
           <w:cs/>
@@ -19619,9 +18437,9 @@
           <w:lang w:val="th-TH"/>
         </w:rPr>
       </w:pPr>
-      <w:bookmarkStart w:id="88" w:name="_Toc429619195"/>
-      <w:bookmarkStart w:id="89" w:name="_Toc429619414"/>
-      <w:bookmarkStart w:id="90" w:name="_Toc429619539"/>
+      <w:bookmarkStart w:id="87" w:name="_Toc429619195"/>
+      <w:bookmarkStart w:id="88" w:name="_Toc429619414"/>
+      <w:bookmarkStart w:id="89" w:name="_Toc429619539"/>
       <w:r>
         <w:rPr>
           <w:b/>
@@ -19636,9 +18454,9 @@
         </w:rPr>
         <w:t xml:space="preserve"> เป็นผู้ใช้ระบบใหม่ทางอ้อม โดยจะผ่านพนักงานบริการลูกค้าหรือผู้ช่วยฝึกส่วนบุคคล</w:t>
       </w:r>
+      <w:bookmarkEnd w:id="87"/>
       <w:bookmarkEnd w:id="88"/>
       <w:bookmarkEnd w:id="89"/>
-      <w:bookmarkEnd w:id="90"/>
     </w:p>
     <w:p>
       <w:pPr>
@@ -20130,66 +18948,27 @@
               </w:rPr>
               <w:t>รับผิดชอบยอดขายสินค้าให้แก่สมาชิก เช่น ผลิตภัณฑ์</w:t>
             </w:r>
-            <w:proofErr w:type="spellStart"/>
             <w:r>
               <w:rPr>
                 <w:cs/>
                 <w:lang w:val="th-TH"/>
               </w:rPr>
-              <w:t>เวย์</w:t>
-            </w:r>
-            <w:proofErr w:type="spellEnd"/>
+              <w:t>เวย์ โปรตีน (</w:t>
+            </w:r>
             <w:r>
               <w:rPr>
                 <w:cs/>
-                <w:lang w:val="th-TH"/>
-              </w:rPr>
-              <w:t xml:space="preserve"> โปรตีน (</w:t>
-            </w:r>
-            <w:proofErr w:type="spellStart"/>
+              </w:rPr>
+              <w:t>Whey Protien)</w:t>
+            </w:r>
+            <w:r>
+              <w:t xml:space="preserve">, </w:t>
+            </w:r>
             <w:r>
               <w:rPr>
                 <w:cs/>
               </w:rPr>
-              <w:t>Whey</w:t>
-            </w:r>
-            <w:proofErr w:type="spellEnd"/>
-            <w:r>
-              <w:rPr>
-                <w:cs/>
-              </w:rPr>
-              <w:t xml:space="preserve"> </w:t>
-            </w:r>
-            <w:proofErr w:type="spellStart"/>
-            <w:r>
-              <w:rPr>
-                <w:cs/>
-              </w:rPr>
-              <w:t>Protien</w:t>
-            </w:r>
-            <w:proofErr w:type="spellEnd"/>
-            <w:r>
-              <w:rPr>
-                <w:cs/>
-              </w:rPr>
-              <w:t>)</w:t>
-            </w:r>
-            <w:r>
-              <w:t xml:space="preserve">, </w:t>
-            </w:r>
-            <w:proofErr w:type="spellStart"/>
-            <w:r>
-              <w:rPr>
-                <w:cs/>
-              </w:rPr>
-              <w:t>คอร์</w:t>
-            </w:r>
-            <w:proofErr w:type="spellEnd"/>
-            <w:r>
-              <w:rPr>
-                <w:cs/>
-              </w:rPr>
-              <w:t>สออกกำลังกาย</w:t>
+              <w:t>คอร์สออกกำลังกาย</w:t>
             </w:r>
             <w:r>
               <w:t xml:space="preserve"> (Fitness Course), </w:t>
@@ -20897,7 +19676,7 @@
           <w:bCs w:val="0"/>
         </w:rPr>
       </w:pPr>
-      <w:bookmarkStart w:id="91" w:name="_Toc430857192"/>
+      <w:bookmarkStart w:id="90" w:name="_Toc430857192"/>
       <w:r>
         <w:rPr>
           <w:b w:val="0"/>
@@ -21003,21 +19782,21 @@
         </w:rPr>
         <w:t>รายละเอียดความรับผิดชอบ และระบบงานที่เกี่ยวข้อง</w:t>
       </w:r>
+      <w:bookmarkEnd w:id="90"/>
+    </w:p>
+    <w:p>
+      <w:pPr>
+        <w:pStyle w:val="Heading2"/>
+      </w:pPr>
+      <w:bookmarkStart w:id="91" w:name="_Toc430868490"/>
+      <w:r>
+        <w:rPr>
+          <w:rFonts w:hint="cs"/>
+          <w:cs/>
+        </w:rPr>
+        <w:t>การศึกษาความเป็นไปได้</w:t>
+      </w:r>
       <w:bookmarkEnd w:id="91"/>
-    </w:p>
-    <w:p>
-      <w:pPr>
-        <w:pStyle w:val="Heading2"/>
-      </w:pPr>
-      <w:bookmarkStart w:id="92" w:name="_Toc430868490"/>
-      <w:r>
-        <w:rPr>
-          <w:rFonts w:hint="cs"/>
-          <w:cs/>
-        </w:rPr>
-        <w:t>การศึกษาความเป็นไปได้</w:t>
-      </w:r>
-      <w:bookmarkEnd w:id="92"/>
     </w:p>
     <w:p>
       <w:pPr>
@@ -21064,35 +19843,7 @@
         <w:rPr>
           <w:cs/>
         </w:rPr>
-        <w:t xml:space="preserve"> โดยรวมแล้วมีความเสี่ยงอยู่ในระดับปานกลาง ถึงแม้ว่าความเป็นไปได้ด้านเทคนิค จะมีความเสี่ยงอยู่ในระดับสูง แต่การพัฒนาระบบใหม่สามารถแก้ปัญหาระบบงานเดิมได้ กล่าวคือ ระบบงานใหม่ถูกพัฒนาในลักษณะเว็บ</w:t>
-      </w:r>
-      <w:proofErr w:type="spellStart"/>
-      <w:r>
-        <w:rPr>
-          <w:cs/>
-        </w:rPr>
-        <w:t>แอป</w:t>
-      </w:r>
-      <w:proofErr w:type="spellEnd"/>
-      <w:r>
-        <w:rPr>
-          <w:cs/>
-        </w:rPr>
-        <w:t>พลิ</w:t>
-      </w:r>
-      <w:proofErr w:type="spellStart"/>
-      <w:r>
-        <w:rPr>
-          <w:cs/>
-        </w:rPr>
-        <w:t>เค</w:t>
-      </w:r>
-      <w:proofErr w:type="spellEnd"/>
-      <w:r>
-        <w:rPr>
-          <w:cs/>
-        </w:rPr>
-        <w:t>ชันด้วยเทคโนโลยีมาตรฐาน</w:t>
+        <w:t xml:space="preserve"> โดยรวมแล้วมีความเสี่ยงอยู่ในระดับปานกลาง ถึงแม้ว่าความเป็นไปได้ด้านเทคนิค จะมีความเสี่ยงอยู่ในระดับสูง แต่การพัฒนาระบบใหม่สามารถแก้ปัญหาระบบงานเดิมได้ กล่าวคือ ระบบงานใหม่ถูกพัฒนาในลักษณะเว็บแอปพลิเคชันด้วยเทคโนโลยีมาตรฐาน</w:t>
       </w:r>
       <w:r>
         <w:t xml:space="preserve"> </w:t>
@@ -21191,7 +19942,7 @@
       <w:pPr>
         <w:pStyle w:val="Heading2"/>
       </w:pPr>
-      <w:bookmarkStart w:id="93" w:name="_Toc430868491"/>
+      <w:bookmarkStart w:id="92" w:name="_Toc430868491"/>
       <w:r>
         <w:rPr>
           <w:rFonts w:hint="cs"/>
@@ -21200,7 +19951,7 @@
         <w:lastRenderedPageBreak/>
         <w:t>ความเสี่ยงและแนวทางในการจัดการความเสี่ยงของโครงการ</w:t>
       </w:r>
-      <w:bookmarkEnd w:id="93"/>
+      <w:bookmarkEnd w:id="92"/>
     </w:p>
     <w:p>
       <w:pPr>
@@ -21383,7 +20134,7 @@
           <w:cs/>
         </w:rPr>
       </w:pPr>
-      <w:bookmarkStart w:id="94" w:name="_Toc430868492"/>
+      <w:bookmarkStart w:id="93" w:name="_Toc430868492"/>
       <w:r>
         <w:rPr>
           <w:cs/>
@@ -21403,7 +20154,7 @@
         <w:lastRenderedPageBreak/>
         <w:t>ตัวบ่งชี้ความสำเร็จของโครงการ</w:t>
       </w:r>
-      <w:bookmarkEnd w:id="94"/>
+      <w:bookmarkEnd w:id="93"/>
     </w:p>
     <w:p>
       <w:r>
@@ -21412,55 +20163,7 @@
           <w:cs/>
         </w:rPr>
         <w:tab/>
-        <w:t xml:space="preserve">ในการพัฒนาระบบจัดการศูนย์ออกำลังกาย </w:t>
-      </w:r>
-      <w:proofErr w:type="spellStart"/>
-      <w:r>
-        <w:rPr>
-          <w:rFonts w:hint="cs"/>
-          <w:cs/>
-        </w:rPr>
-        <w:t>ทริปเปิล</w:t>
-      </w:r>
-      <w:proofErr w:type="spellEnd"/>
-      <w:r>
-        <w:rPr>
-          <w:rFonts w:hint="cs"/>
-          <w:cs/>
-        </w:rPr>
-        <w:t>บี ฟิต</w:t>
-      </w:r>
-      <w:proofErr w:type="spellStart"/>
-      <w:r>
-        <w:rPr>
-          <w:rFonts w:hint="cs"/>
-          <w:cs/>
-        </w:rPr>
-        <w:t>เนส</w:t>
-      </w:r>
-      <w:proofErr w:type="spellEnd"/>
-      <w:r>
-        <w:rPr>
-          <w:rFonts w:hint="cs"/>
-          <w:cs/>
-        </w:rPr>
-        <w:t xml:space="preserve"> เซ็น</w:t>
-      </w:r>
-      <w:proofErr w:type="spellStart"/>
-      <w:r>
-        <w:rPr>
-          <w:rFonts w:hint="cs"/>
-          <w:cs/>
-        </w:rPr>
-        <w:t>เตอร์</w:t>
-      </w:r>
-      <w:proofErr w:type="spellEnd"/>
-      <w:r>
-        <w:rPr>
-          <w:rFonts w:hint="cs"/>
-          <w:cs/>
-        </w:rPr>
-        <w:t xml:space="preserve">นั้นจะมีการวัดผลความสำเร็จโดยทางทีมพัฒนาได้มีการระบุตัวบ่งชี้ความสำเร็จของโครงการดังแสดงในตารางที่ </w:t>
+        <w:t xml:space="preserve">ในการพัฒนาระบบจัดการศูนย์ออกำลังกาย ทริปเปิลบี ฟิตเนส เซ็นเตอร์นั้นจะมีการวัดผลความสำเร็จโดยทางทีมพัฒนาได้มีการระบุตัวบ่งชี้ความสำเร็จของโครงการดังแสดงในตารางที่ </w:t>
       </w:r>
       <w:r>
         <w:t>9</w:t>
@@ -21893,7 +20596,7 @@
           <w:bCs w:val="0"/>
         </w:rPr>
       </w:pPr>
-      <w:bookmarkStart w:id="95" w:name="_Toc430857193"/>
+      <w:bookmarkStart w:id="94" w:name="_Toc430857193"/>
       <w:r>
         <w:rPr>
           <w:b w:val="0"/>
@@ -22028,7 +20731,7 @@
         </w:rPr>
         <w:t>ตัวบ่งชี้ความสำเร็จของโครงการ</w:t>
       </w:r>
-      <w:bookmarkEnd w:id="95"/>
+      <w:bookmarkEnd w:id="94"/>
     </w:p>
     <w:p>
       <w:pPr>
@@ -22057,9 +20760,9 @@
           <w:cs/>
         </w:rPr>
       </w:pPr>
-      <w:bookmarkStart w:id="96" w:name="_เอกสารอ้างอิง"/>
-      <w:bookmarkStart w:id="97" w:name="_Toc430868493"/>
-      <w:bookmarkEnd w:id="96"/>
+      <w:bookmarkStart w:id="95" w:name="_เอกสารอ้างอิง"/>
+      <w:bookmarkStart w:id="96" w:name="_Toc430868493"/>
+      <w:bookmarkEnd w:id="95"/>
       <w:r>
         <w:rPr>
           <w:rStyle w:val="Strong"/>
@@ -22071,7 +20774,7 @@
         <w:lastRenderedPageBreak/>
         <w:t>เอกสารอ้างอิง</w:t>
       </w:r>
-      <w:bookmarkEnd w:id="97"/>
+      <w:bookmarkEnd w:id="96"/>
     </w:p>
     <w:p>
       <w:pPr>
@@ -22257,121 +20960,23 @@
           <w:cs/>
           <w:lang w:val="th-TH"/>
         </w:rPr>
-        <w:t xml:space="preserve">กระบวนการทำงานแบบ </w:t>
-      </w:r>
-      <w:proofErr w:type="spellStart"/>
+        <w:t xml:space="preserve">กระบวนการทำงานแบบ Phased Development-based Methodology (2553) [Blog] </w:t>
+      </w:r>
+      <w:proofErr w:type="gramStart"/>
       <w:r>
         <w:rPr>
           <w:cs/>
           <w:lang w:val="th-TH"/>
         </w:rPr>
-        <w:t>Phased</w:t>
-      </w:r>
-      <w:proofErr w:type="spellEnd"/>
+        <w:t>At</w:t>
+      </w:r>
+      <w:proofErr w:type="gramEnd"/>
       <w:r>
         <w:rPr>
           <w:cs/>
           <w:lang w:val="th-TH"/>
         </w:rPr>
-        <w:t xml:space="preserve"> </w:t>
-      </w:r>
-      <w:proofErr w:type="spellStart"/>
-      <w:r>
-        <w:rPr>
-          <w:cs/>
-          <w:lang w:val="th-TH"/>
-        </w:rPr>
-        <w:t>Development</w:t>
-      </w:r>
-      <w:proofErr w:type="spellEnd"/>
-      <w:r>
-        <w:rPr>
-          <w:cs/>
-          <w:lang w:val="th-TH"/>
-        </w:rPr>
-        <w:t>-</w:t>
-      </w:r>
-      <w:proofErr w:type="spellStart"/>
-      <w:r>
-        <w:rPr>
-          <w:cs/>
-          <w:lang w:val="th-TH"/>
-        </w:rPr>
-        <w:t>based</w:t>
-      </w:r>
-      <w:proofErr w:type="spellEnd"/>
-      <w:r>
-        <w:rPr>
-          <w:cs/>
-          <w:lang w:val="th-TH"/>
-        </w:rPr>
-        <w:t xml:space="preserve"> </w:t>
-      </w:r>
-      <w:proofErr w:type="spellStart"/>
-      <w:r>
-        <w:rPr>
-          <w:cs/>
-          <w:lang w:val="th-TH"/>
-        </w:rPr>
-        <w:t>Methodology</w:t>
-      </w:r>
-      <w:proofErr w:type="spellEnd"/>
-      <w:r>
-        <w:rPr>
-          <w:cs/>
-          <w:lang w:val="th-TH"/>
-        </w:rPr>
-        <w:t xml:space="preserve"> (2553) [</w:t>
-      </w:r>
-      <w:proofErr w:type="spellStart"/>
-      <w:r>
-        <w:rPr>
-          <w:cs/>
-          <w:lang w:val="th-TH"/>
-        </w:rPr>
-        <w:t>Blog</w:t>
-      </w:r>
-      <w:proofErr w:type="spellEnd"/>
-      <w:r>
-        <w:rPr>
-          <w:cs/>
-          <w:lang w:val="th-TH"/>
-        </w:rPr>
-        <w:t xml:space="preserve">] </w:t>
-      </w:r>
-      <w:proofErr w:type="spellStart"/>
-      <w:proofErr w:type="gramStart"/>
-      <w:r>
-        <w:rPr>
-          <w:cs/>
-          <w:lang w:val="th-TH"/>
-        </w:rPr>
-        <w:t>At</w:t>
-      </w:r>
-      <w:proofErr w:type="spellEnd"/>
-      <w:proofErr w:type="gramEnd"/>
-      <w:r>
-        <w:rPr>
-          <w:cs/>
-          <w:lang w:val="th-TH"/>
-        </w:rPr>
-        <w:t xml:space="preserve"> http://2.bp.blogspot.com/_KjviXqR9JwQ/TO8sbH2x3PI/</w:t>
-      </w:r>
-      <w:proofErr w:type="spellStart"/>
-      <w:r>
-        <w:rPr>
-          <w:cs/>
-          <w:lang w:val="th-TH"/>
-        </w:rPr>
-        <w:t>AAAAAAAAAB</w:t>
-      </w:r>
-      <w:proofErr w:type="spellEnd"/>
-      <w:r>
-        <w:rPr>
-          <w:cs/>
-          <w:lang w:val="th-TH"/>
-        </w:rPr>
-        <w:t xml:space="preserve">k/4Ff7uCNeJJo/s1600/66.jpg </w:t>
+        <w:t xml:space="preserve"> http://2.bp.blogspot.com/_KjviXqR9JwQ/TO8sbH2x3PI/AAAAAAAAABk/4Ff7uCNeJJo/s1600/66.jpg </w:t>
       </w:r>
     </w:p>
     <w:p>
@@ -22859,7 +21464,7 @@
           <w:szCs w:val="32"/>
         </w:rPr>
       </w:pPr>
-      <w:bookmarkStart w:id="98" w:name="_Toc430868494"/>
+      <w:bookmarkStart w:id="97" w:name="_Toc430868494"/>
       <w:r>
         <w:rPr>
           <w:rStyle w:val="Strong"/>
@@ -22872,31 +21477,31 @@
         <w:lastRenderedPageBreak/>
         <w:t>ภาคผนวก ก การศึกษาความเป็นไปได้</w:t>
       </w:r>
+      <w:bookmarkEnd w:id="97"/>
+    </w:p>
+    <w:p>
+      <w:pPr>
+        <w:pStyle w:val="Heading2"/>
+        <w:rPr>
+          <w:cs/>
+        </w:rPr>
+      </w:pPr>
+      <w:bookmarkStart w:id="98" w:name="_Toc430868495"/>
+      <w:r>
+        <w:rPr>
+          <w:rFonts w:hint="cs"/>
+          <w:cs/>
+        </w:rPr>
+        <w:t>รายละเอียด</w:t>
+      </w:r>
+      <w:r>
+        <w:rPr>
+          <w:rFonts w:hint="cs"/>
+          <w:cs/>
+        </w:rPr>
+        <w:t>การศึกษาความเป็นไปได้</w:t>
+      </w:r>
       <w:bookmarkEnd w:id="98"/>
-    </w:p>
-    <w:p>
-      <w:pPr>
-        <w:pStyle w:val="Heading2"/>
-        <w:rPr>
-          <w:cs/>
-        </w:rPr>
-      </w:pPr>
-      <w:bookmarkStart w:id="99" w:name="_Toc430868495"/>
-      <w:r>
-        <w:rPr>
-          <w:rFonts w:hint="cs"/>
-          <w:cs/>
-        </w:rPr>
-        <w:t>รายละเอียด</w:t>
-      </w:r>
-      <w:r>
-        <w:rPr>
-          <w:rFonts w:hint="cs"/>
-          <w:cs/>
-        </w:rPr>
-        <w:t>การศึกษาความเป็นไปได้</w:t>
-      </w:r>
-      <w:bookmarkEnd w:id="99"/>
     </w:p>
     <w:p>
       <w:pPr>
@@ -22907,7 +21512,7 @@
           <w:iCs/>
         </w:rPr>
       </w:pPr>
-      <w:bookmarkStart w:id="100" w:name="_Toc430868496"/>
+      <w:bookmarkStart w:id="99" w:name="_Toc430868496"/>
       <w:r>
         <w:rPr>
           <w:cs/>
@@ -22917,7 +21522,7 @@
       <w:r>
         <w:t>(Technical feasibility)</w:t>
       </w:r>
-      <w:bookmarkEnd w:id="100"/>
+      <w:bookmarkEnd w:id="99"/>
     </w:p>
     <w:p>
       <w:pPr>
@@ -22951,43 +21556,7 @@
           <w:bCs/>
           <w:cs/>
         </w:rPr>
-        <w:t>ความเสี่ยงระดับสูงที่เกี่ยวกับความคุ้นเคยในการใช้เว็บ</w:t>
-      </w:r>
-      <w:proofErr w:type="spellStart"/>
-      <w:r>
-        <w:rPr>
-          <w:b/>
-          <w:bCs/>
-          <w:cs/>
-        </w:rPr>
-        <w:t>แอป</w:t>
-      </w:r>
-      <w:proofErr w:type="spellEnd"/>
-      <w:r>
-        <w:rPr>
-          <w:b/>
-          <w:bCs/>
-          <w:cs/>
-        </w:rPr>
-        <w:t>พลิ</w:t>
-      </w:r>
-      <w:proofErr w:type="spellStart"/>
-      <w:r>
-        <w:rPr>
-          <w:b/>
-          <w:bCs/>
-          <w:cs/>
-        </w:rPr>
-        <w:t>เค</w:t>
-      </w:r>
-      <w:proofErr w:type="spellEnd"/>
-      <w:r>
-        <w:rPr>
-          <w:b/>
-          <w:bCs/>
-          <w:cs/>
-        </w:rPr>
-        <w:t>ชันของระบบบริหารจัดการศูนย์ออกกำลังกาย</w:t>
+        <w:t>ความเสี่ยงระดับสูงที่เกี่ยวกับความคุ้นเคยในการใช้เว็บแอปพลิเคชันของระบบบริหารจัดการศูนย์ออกกำลังกาย</w:t>
       </w:r>
     </w:p>
     <w:p>
@@ -23000,35 +21569,7 @@
         <w:rPr>
           <w:cs/>
         </w:rPr>
-        <w:t>บุคลากรของศูนย์ออกกำลังกายมีความรู้ ประสบการณ์และความเชี่ยวชาญ ในส่วนงานบริหารจัดการภายในองค์กรที่ผ่านระบบอินเทอร์เน็ตน้อย เนื่องจากวิธีการทำงานในปัจจุบัน ใช้ตัวบุคคลทำโดยไม่มีเทคโนโลยีเข้ามาเกี่ยวข้อง ดังนั้นจึงพัฒนาระบบงานใหม่โดยใช้เว็บ</w:t>
-      </w:r>
-      <w:proofErr w:type="spellStart"/>
-      <w:r>
-        <w:rPr>
-          <w:cs/>
-        </w:rPr>
-        <w:t>แอป</w:t>
-      </w:r>
-      <w:proofErr w:type="spellEnd"/>
-      <w:r>
-        <w:rPr>
-          <w:cs/>
-        </w:rPr>
-        <w:t>พลิ</w:t>
-      </w:r>
-      <w:proofErr w:type="spellStart"/>
-      <w:r>
-        <w:rPr>
-          <w:cs/>
-        </w:rPr>
-        <w:t>เค</w:t>
-      </w:r>
-      <w:proofErr w:type="spellEnd"/>
-      <w:r>
-        <w:rPr>
-          <w:cs/>
-        </w:rPr>
-        <w:t>ชัน ทำให้ต้องมีการให้ความรู้ คำแนะนำและอบรมการใช้งานเมื่อระบบงานใหม่เสร็จสมบูรณ์</w:t>
+        <w:t>บุคลากรของศูนย์ออกกำลังกายมีความรู้ ประสบการณ์และความเชี่ยวชาญ ในส่วนงานบริหารจัดการภายในองค์กรที่ผ่านระบบอินเทอร์เน็ตน้อย เนื่องจากวิธีการทำงานในปัจจุบัน ใช้ตัวบุคคลทำโดยไม่มีเทคโนโลยีเข้ามาเกี่ยวข้อง ดังนั้นจึงพัฒนาระบบงานใหม่โดยใช้เว็บแอปพลิเคชัน ทำให้ต้องมีการให้ความรู้ คำแนะนำและอบรมการใช้งานเมื่อระบบงานใหม่เสร็จสมบูรณ์</w:t>
       </w:r>
     </w:p>
     <w:p>
@@ -23221,21 +21762,7 @@
         <w:rPr>
           <w:cs/>
         </w:rPr>
-        <w:t>ระบบงานแบบเดิมมีการทำงานด้านเอกสารและจัดเก็บข้อมูลโดยใช้</w:t>
-      </w:r>
-      <w:proofErr w:type="spellStart"/>
-      <w:r>
-        <w:rPr>
-          <w:cs/>
-        </w:rPr>
-        <w:t>เอ็ก</w:t>
-      </w:r>
-      <w:proofErr w:type="spellEnd"/>
-      <w:r>
-        <w:rPr>
-          <w:cs/>
-        </w:rPr>
-        <w:t>เซล อาจทำให้การจัดการข้อมูลเข้าสู่ระบบใหม่ อาจเกิดปัญหาขึ้นได้</w:t>
+        <w:t>ระบบงานแบบเดิมมีการทำงานด้านเอกสารและจัดเก็บข้อมูลโดยใช้เอ็กเซล อาจทำให้การจัดการข้อมูลเข้าสู่ระบบใหม่ อาจเกิดปัญหาขึ้นได้</w:t>
       </w:r>
     </w:p>
     <w:p>
@@ -23250,98 +21777,14 @@
         <w:rPr>
           <w:cs/>
         </w:rPr>
-        <w:t>จากการศึกษาความเป็นไปได้ทางเทคนิค พบว่ามีความเสี่ยงระดับสูงด้านความคุ้นเคยการใช้เว็บ</w:t>
-      </w:r>
-      <w:proofErr w:type="spellStart"/>
-      <w:r>
-        <w:rPr>
-          <w:cs/>
-        </w:rPr>
-        <w:t>แอป</w:t>
-      </w:r>
-      <w:proofErr w:type="spellEnd"/>
-      <w:r>
-        <w:rPr>
-          <w:cs/>
-        </w:rPr>
-        <w:t>พลิ</w:t>
-      </w:r>
-      <w:proofErr w:type="spellStart"/>
-      <w:r>
-        <w:rPr>
-          <w:cs/>
-        </w:rPr>
-        <w:t>เค</w:t>
-      </w:r>
-      <w:proofErr w:type="spellEnd"/>
-      <w:r>
-        <w:rPr>
-          <w:cs/>
-        </w:rPr>
-        <w:t>ชันเนื่องจากปัจจุบันระบบงานเดิมมีการทำงานโดยใช้ตัวบุคคล มีการจัดเก็บเอกสารด้วยแฟ้มข้อมูล และขาดความรู้ความเข้าใจในระบบเทคโนโลยีสารสนเทศ โดยเฉพาะในเรื่องเชิงเทคนิคด้านโปรแกรม และนวัตกรรมใหม่ ทำให้เกิดช่องว่างในการที่จะประสานงานและรับผิดชอบงานอย่างมีประสิทธิภาพ ดังนั้นแนวทางในการแก้ปัญหาในประเด็นนี้คือ จัดสรร</w:t>
+        <w:t>จากการศึกษาความเป็นไปได้ทางเทคนิค พบว่ามีความเสี่ยงระดับสูงด้านความคุ้นเคยการใช้เว็บแอปพลิเคชันเนื่องจากปัจจุบันระบบงานเดิมมีการทำงานโดยใช้ตัวบุคคล มีการจัดเก็บเอกสารด้วยแฟ้มข้อมูล และขาดความรู้ความเข้าใจในระบบเทคโนโลยีสารสนเทศ โดยเฉพาะในเรื่องเชิงเทคนิคด้านโปรแกรม และนวัตกรรมใหม่ ทำให้เกิดช่องว่างในการที่จะประสานงานและรับผิดชอบงานอย่างมีประสิทธิภาพ ดังนั้นแนวทางในการแก้ปัญหาในประเด็นนี้คือ จัดสรร</w:t>
       </w:r>
       <w:r>
         <w:rPr>
           <w:cs/>
         </w:rPr>
         <w:lastRenderedPageBreak/>
-        <w:t>ทีมผู้พัฒนาไปให้คำแนะนำ ฝึกอบรมวิธีการใช้งานระบบเว็บ</w:t>
-      </w:r>
-      <w:proofErr w:type="spellStart"/>
-      <w:r>
-        <w:rPr>
-          <w:cs/>
-        </w:rPr>
-        <w:t>แอป</w:t>
-      </w:r>
-      <w:proofErr w:type="spellEnd"/>
-      <w:r>
-        <w:rPr>
-          <w:cs/>
-        </w:rPr>
-        <w:t>พลิ</w:t>
-      </w:r>
-      <w:proofErr w:type="spellStart"/>
-      <w:r>
-        <w:rPr>
-          <w:cs/>
-        </w:rPr>
-        <w:t>เค</w:t>
-      </w:r>
-      <w:proofErr w:type="spellEnd"/>
-      <w:r>
-        <w:rPr>
-          <w:cs/>
-        </w:rPr>
-        <w:t>ชัน เพื่อให้บุคลากรที่เกี่ยวข้องมีความรู้ ความเข้าใจในการใช้งาน นอกจากนี้พบว่ามีความเสี่ยงระดับปานกลาง เกี่ยวกับความคุ้นเคยด้านโปรแกรมคอมพิวเตอร์ เนื่องจากระบบงานเดิมมีการใช้โปรแกรม</w:t>
-      </w:r>
-      <w:proofErr w:type="spellStart"/>
-      <w:r>
-        <w:rPr>
-          <w:cs/>
-        </w:rPr>
-        <w:t>เอ็ก</w:t>
-      </w:r>
-      <w:proofErr w:type="spellEnd"/>
-      <w:r>
-        <w:rPr>
-          <w:cs/>
-        </w:rPr>
-        <w:t>แซ</w:t>
-      </w:r>
-      <w:proofErr w:type="spellStart"/>
-      <w:r>
-        <w:rPr>
-          <w:cs/>
-        </w:rPr>
-        <w:t>ลใน</w:t>
-      </w:r>
-      <w:proofErr w:type="spellEnd"/>
-      <w:r>
-        <w:rPr>
-          <w:cs/>
-        </w:rPr>
-        <w:t xml:space="preserve">การจัดเก็บข้อมูลธุรกิจภายในองค์กร ซึ่งบางครั้งไฟล์ข้อมูลอาจมีการสูญหาย และสืบค้นข้อมูลย้อนหลังได้ยาก ทางทีมผู้พัฒนาจึงแก้ปัญหาโดยการพัฒนาโปรแกรมให้สามารถเก็บรวบรวม ประมวลผลข้อมูล และบริหารจัดการฐานข้อมูลให้มีมาตรฐาน มีประสิทธิภาพรองรับกับปริมาณข้อมูล  และมีความเสี่ยงระดับต่ำ ในด้านการพัฒนาระบบ เนื่องจากโครงการประกอบไปด้วยสมาชิกภายในทีม </w:t>
+        <w:t xml:space="preserve">ทีมผู้พัฒนาไปให้คำแนะนำ ฝึกอบรมวิธีการใช้งานระบบเว็บแอปพลิเคชัน เพื่อให้บุคลากรที่เกี่ยวข้องมีความรู้ ความเข้าใจในการใช้งาน นอกจากนี้พบว่ามีความเสี่ยงระดับปานกลาง เกี่ยวกับความคุ้นเคยด้านโปรแกรมคอมพิวเตอร์ เนื่องจากระบบงานเดิมมีการใช้โปรแกรมเอ็กแซลในการจัดเก็บข้อมูลธุรกิจภายในองค์กร ซึ่งบางครั้งไฟล์ข้อมูลอาจมีการสูญหาย และสืบค้นข้อมูลย้อนหลังได้ยาก ทางทีมผู้พัฒนาจึงแก้ปัญหาโดยการพัฒนาโปรแกรมให้สามารถเก็บรวบรวม ประมวลผลข้อมูล และบริหารจัดการฐานข้อมูลให้มีมาตรฐาน มีประสิทธิภาพรองรับกับปริมาณข้อมูล  และมีความเสี่ยงระดับต่ำ ในด้านการพัฒนาระบบ เนื่องจากโครงการประกอบไปด้วยสมาชิกภายในทีม </w:t>
       </w:r>
       <w:r>
         <w:t xml:space="preserve">9 </w:t>
@@ -23370,7 +21813,7 @@
           <w:iCs/>
         </w:rPr>
       </w:pPr>
-      <w:bookmarkStart w:id="101" w:name="_Toc430868497"/>
+      <w:bookmarkStart w:id="100" w:name="_Toc430868497"/>
       <w:r>
         <w:rPr>
           <w:cs/>
@@ -23380,7 +21823,7 @@
       <w:r>
         <w:t>(Economic Feasibility)</w:t>
       </w:r>
-      <w:bookmarkEnd w:id="101"/>
+      <w:bookmarkEnd w:id="100"/>
     </w:p>
     <w:p>
       <w:pPr>
@@ -23512,7 +21955,7 @@
           <w:iCs/>
         </w:rPr>
       </w:pPr>
-      <w:bookmarkStart w:id="102" w:name="_Toc430868498"/>
+      <w:bookmarkStart w:id="101" w:name="_Toc430868498"/>
       <w:r>
         <w:rPr>
           <w:cs/>
@@ -23534,7 +21977,7 @@
       <w:r>
         <w:t>(Organization Feasibility)</w:t>
       </w:r>
-      <w:bookmarkEnd w:id="102"/>
+      <w:bookmarkEnd w:id="101"/>
     </w:p>
     <w:p>
       <w:pPr>
@@ -23871,7 +22314,7 @@
           <w:sz w:val="32"/>
         </w:rPr>
       </w:pPr>
-      <w:bookmarkStart w:id="103" w:name="_Toc430868499"/>
+      <w:bookmarkStart w:id="102" w:name="_Toc430868499"/>
       <w:r>
         <w:rPr>
           <w:rStyle w:val="Strong"/>
@@ -23889,28 +22332,28 @@
         </w:rPr>
         <w:t>(Economic Feasibility)</w:t>
       </w:r>
+      <w:bookmarkEnd w:id="102"/>
+    </w:p>
+    <w:p>
+      <w:pPr>
+        <w:pStyle w:val="Heading3"/>
+      </w:pPr>
+      <w:bookmarkStart w:id="103" w:name="_Toc429619157"/>
+      <w:bookmarkStart w:id="104" w:name="_Toc429619376"/>
+      <w:bookmarkStart w:id="105" w:name="_Toc429619501"/>
+      <w:bookmarkStart w:id="106" w:name="_Toc430847027"/>
+      <w:bookmarkStart w:id="107" w:name="_Toc430868500"/>
+      <w:r>
+        <w:rPr>
+          <w:cs/>
+        </w:rPr>
+        <w:t>รายรับและรายจ่ายในการลงทุนของโครงการนี้</w:t>
+      </w:r>
       <w:bookmarkEnd w:id="103"/>
-    </w:p>
-    <w:p>
-      <w:pPr>
-        <w:pStyle w:val="Heading3"/>
-      </w:pPr>
-      <w:bookmarkStart w:id="104" w:name="_Toc429619157"/>
-      <w:bookmarkStart w:id="105" w:name="_Toc429619376"/>
-      <w:bookmarkStart w:id="106" w:name="_Toc429619501"/>
-      <w:bookmarkStart w:id="107" w:name="_Toc430847027"/>
-      <w:bookmarkStart w:id="108" w:name="_Toc430868500"/>
-      <w:r>
-        <w:rPr>
-          <w:cs/>
-        </w:rPr>
-        <w:t>รายรับและรายจ่ายในการลงทุนของโครงการนี้</w:t>
-      </w:r>
       <w:bookmarkEnd w:id="104"/>
       <w:bookmarkEnd w:id="105"/>
       <w:bookmarkEnd w:id="106"/>
       <w:bookmarkEnd w:id="107"/>
-      <w:bookmarkEnd w:id="108"/>
     </w:p>
     <w:tbl>
       <w:tblPr>
@@ -25969,7 +24412,7 @@
           <w:bCs w:val="0"/>
         </w:rPr>
       </w:pPr>
-      <w:bookmarkStart w:id="109" w:name="_Toc430857194"/>
+      <w:bookmarkStart w:id="108" w:name="_Toc430857194"/>
       <w:r>
         <w:rPr>
           <w:b w:val="0"/>
@@ -26055,7 +24498,7 @@
         </w:rPr>
         <w:t>เอียดรายรับและรายจ่าย</w:t>
       </w:r>
-      <w:bookmarkEnd w:id="109"/>
+      <w:bookmarkEnd w:id="108"/>
     </w:p>
     <w:p>
       <w:pPr>
@@ -26065,7 +24508,7 @@
           <w:cs/>
         </w:rPr>
       </w:pPr>
-      <w:bookmarkStart w:id="110" w:name="_Toc430847028"/>
+      <w:bookmarkStart w:id="109" w:name="_Toc430847028"/>
       <w:r>
         <w:rPr>
           <w:cs/>
@@ -26077,7 +24520,7 @@
       <w:pPr>
         <w:pStyle w:val="Heading3"/>
       </w:pPr>
-      <w:bookmarkStart w:id="111" w:name="_Toc430868501"/>
+      <w:bookmarkStart w:id="110" w:name="_Toc430868501"/>
       <w:r>
         <w:rPr>
           <w:cs/>
@@ -26085,8 +24528,8 @@
         <w:lastRenderedPageBreak/>
         <w:t>รายละเอียดรายรับจากการลงทุนโครงการ</w:t>
       </w:r>
+      <w:bookmarkEnd w:id="109"/>
       <w:bookmarkEnd w:id="110"/>
-      <w:bookmarkEnd w:id="111"/>
     </w:p>
     <w:p>
       <w:pPr>
@@ -26252,21 +24695,12 @@
                 <w:color w:val="000000"/>
               </w:rPr>
             </w:pPr>
-            <w:proofErr w:type="spellStart"/>
             <w:r>
               <w:rPr>
                 <w:color w:val="000000"/>
                 <w:cs/>
               </w:rPr>
-              <w:t>คอร์</w:t>
-            </w:r>
-            <w:proofErr w:type="spellEnd"/>
-            <w:r>
-              <w:rPr>
-                <w:color w:val="000000"/>
-                <w:cs/>
-              </w:rPr>
-              <w:t>สออกกำลังกาย</w:t>
+              <w:t>คอร์สออกกำลังกาย</w:t>
             </w:r>
           </w:p>
         </w:tc>
@@ -26626,21 +25060,12 @@
                 <w:color w:val="000000"/>
               </w:rPr>
             </w:pPr>
-            <w:proofErr w:type="spellStart"/>
             <w:r>
               <w:rPr>
                 <w:color w:val="000000"/>
                 <w:cs/>
               </w:rPr>
-              <w:t>เวย์</w:t>
-            </w:r>
-            <w:proofErr w:type="spellEnd"/>
-            <w:r>
-              <w:rPr>
-                <w:color w:val="000000"/>
-                <w:cs/>
-              </w:rPr>
-              <w:t>โปรตีน</w:t>
+              <w:t>เวย์โปรตีน</w:t>
             </w:r>
           </w:p>
         </w:tc>
@@ -27024,7 +25449,7 @@
           <w:bCs w:val="0"/>
         </w:rPr>
       </w:pPr>
-      <w:bookmarkStart w:id="112" w:name="_Toc430857195"/>
+      <w:bookmarkStart w:id="111" w:name="_Toc430857195"/>
       <w:r>
         <w:rPr>
           <w:b w:val="0"/>
@@ -27129,7 +25554,7 @@
         </w:rPr>
         <w:t>นย์บริการออกกำลังกาย</w:t>
       </w:r>
-      <w:bookmarkEnd w:id="112"/>
+      <w:bookmarkEnd w:id="111"/>
     </w:p>
     <w:p>
       <w:pPr>
@@ -27143,10 +25568,10 @@
           <w:bCs/>
         </w:rPr>
       </w:pPr>
-      <w:bookmarkStart w:id="113" w:name="_Toc429619161"/>
-      <w:bookmarkStart w:id="114" w:name="_Toc429619380"/>
-      <w:bookmarkStart w:id="115" w:name="_Toc429619505"/>
-      <w:bookmarkStart w:id="116" w:name="_Toc430847029"/>
+      <w:bookmarkStart w:id="112" w:name="_Toc429619161"/>
+      <w:bookmarkStart w:id="113" w:name="_Toc429619380"/>
+      <w:bookmarkStart w:id="114" w:name="_Toc429619505"/>
+      <w:bookmarkStart w:id="115" w:name="_Toc430847029"/>
       <w:r>
         <w:rPr>
           <w:b/>
@@ -27155,9 +25580,9 @@
         </w:rPr>
         <w:t>รายละเอียดรายจ่ายด้าน</w:t>
       </w:r>
+      <w:bookmarkEnd w:id="112"/>
       <w:bookmarkEnd w:id="113"/>
       <w:bookmarkEnd w:id="114"/>
-      <w:bookmarkEnd w:id="115"/>
       <w:r>
         <w:rPr>
           <w:b/>
@@ -27166,7 +25591,7 @@
         </w:rPr>
         <w:t>ซอฟต์แวร์</w:t>
       </w:r>
-      <w:bookmarkEnd w:id="116"/>
+      <w:bookmarkEnd w:id="115"/>
     </w:p>
     <w:p>
       <w:pPr>
@@ -27174,7 +25599,6 @@
         <w:ind w:left="709" w:firstLine="284"/>
         <w:jc w:val="thaiDistribute"/>
         <w:rPr>
-          <w:rFonts w:hint="cs"/>
           <w:cs/>
         </w:rPr>
       </w:pPr>
@@ -27272,21 +25696,7 @@
         <w:rPr>
           <w:cs/>
         </w:rPr>
-        <w:t>(</w:t>
-      </w:r>
-      <w:proofErr w:type="spellStart"/>
-      <w:r>
-        <w:rPr>
-          <w:cs/>
-        </w:rPr>
-        <w:t>Maintenance</w:t>
-      </w:r>
-      <w:proofErr w:type="spellEnd"/>
-      <w:r>
-        <w:rPr>
-          <w:cs/>
-        </w:rPr>
-        <w:t xml:space="preserve">) </w:t>
+        <w:t xml:space="preserve">(Maintenance) </w:t>
       </w:r>
       <w:r>
         <w:rPr>
@@ -28030,7 +26440,7 @@
           <w:bCs w:val="0"/>
         </w:rPr>
       </w:pPr>
-      <w:bookmarkStart w:id="117" w:name="_Toc430857196"/>
+      <w:bookmarkStart w:id="116" w:name="_Toc430857196"/>
       <w:r>
         <w:rPr>
           <w:b w:val="0"/>
@@ -28156,7 +26566,7 @@
         </w:rPr>
         <w:t>รายจ่ายด้านซอฟต์แวร์</w:t>
       </w:r>
-      <w:bookmarkEnd w:id="117"/>
+      <w:bookmarkEnd w:id="116"/>
     </w:p>
     <w:p/>
     <w:p>
@@ -28171,10 +26581,10 @@
           <w:bCs/>
         </w:rPr>
       </w:pPr>
-      <w:bookmarkStart w:id="118" w:name="_Toc429619163"/>
-      <w:bookmarkStart w:id="119" w:name="_Toc429619382"/>
-      <w:bookmarkStart w:id="120" w:name="_Toc429619507"/>
-      <w:bookmarkStart w:id="121" w:name="_Toc430847030"/>
+      <w:bookmarkStart w:id="117" w:name="_Toc429619163"/>
+      <w:bookmarkStart w:id="118" w:name="_Toc429619382"/>
+      <w:bookmarkStart w:id="119" w:name="_Toc429619507"/>
+      <w:bookmarkStart w:id="120" w:name="_Toc430847030"/>
       <w:r>
         <w:rPr>
           <w:b/>
@@ -28184,10 +26594,10 @@
         <w:lastRenderedPageBreak/>
         <w:t>รายละเอียดรายจ่ายด้านการพัฒนาระบบ</w:t>
       </w:r>
+      <w:bookmarkEnd w:id="117"/>
       <w:bookmarkEnd w:id="118"/>
       <w:bookmarkEnd w:id="119"/>
       <w:bookmarkEnd w:id="120"/>
-      <w:bookmarkEnd w:id="121"/>
     </w:p>
     <w:tbl>
       <w:tblPr>
@@ -29454,7 +27864,7 @@
           <w:bCs w:val="0"/>
         </w:rPr>
       </w:pPr>
-      <w:bookmarkStart w:id="122" w:name="_Toc430857197"/>
+      <w:bookmarkStart w:id="121" w:name="_Toc430857197"/>
       <w:r>
         <w:rPr>
           <w:b w:val="0"/>
@@ -29551,7 +27961,7 @@
         </w:rPr>
         <w:t>แสดงรายละเอียดการแจกแจงรายจ่ายด้านพัฒนาระบบ</w:t>
       </w:r>
-      <w:bookmarkEnd w:id="122"/>
+      <w:bookmarkEnd w:id="121"/>
     </w:p>
     <w:tbl>
       <w:tblPr>
@@ -29917,10 +28327,10 @@
           <w:bCs w:val="0"/>
         </w:rPr>
       </w:pPr>
-      <w:bookmarkStart w:id="123" w:name="_Toc430857198"/>
-      <w:bookmarkStart w:id="124" w:name="_Toc429619166"/>
-      <w:bookmarkStart w:id="125" w:name="_Toc429619385"/>
-      <w:bookmarkStart w:id="126" w:name="_Toc429619510"/>
+      <w:bookmarkStart w:id="122" w:name="_Toc430857198"/>
+      <w:bookmarkStart w:id="123" w:name="_Toc429619166"/>
+      <w:bookmarkStart w:id="124" w:name="_Toc429619385"/>
+      <w:bookmarkStart w:id="125" w:name="_Toc429619510"/>
       <w:r>
         <w:rPr>
           <w:b w:val="0"/>
@@ -30025,7 +28435,7 @@
         </w:rPr>
         <w:t>อินเทอร์เน็ต</w:t>
       </w:r>
-      <w:bookmarkEnd w:id="123"/>
+      <w:bookmarkEnd w:id="122"/>
     </w:p>
     <w:p>
       <w:pPr>
@@ -30039,7 +28449,7 @@
           <w:bCs/>
         </w:rPr>
       </w:pPr>
-      <w:bookmarkStart w:id="127" w:name="_Toc430847031"/>
+      <w:bookmarkStart w:id="126" w:name="_Toc430847031"/>
       <w:r>
         <w:rPr>
           <w:b/>
@@ -30048,10 +28458,10 @@
         </w:rPr>
         <w:t>รายละเอียดด้านดูแลรักษาระบบ</w:t>
       </w:r>
+      <w:bookmarkEnd w:id="123"/>
       <w:bookmarkEnd w:id="124"/>
       <w:bookmarkEnd w:id="125"/>
       <w:bookmarkEnd w:id="126"/>
-      <w:bookmarkEnd w:id="127"/>
     </w:p>
     <w:tbl>
       <w:tblPr>
@@ -30641,7 +29051,7 @@
           <w:cs/>
         </w:rPr>
       </w:pPr>
-      <w:bookmarkStart w:id="128" w:name="_Toc430857199"/>
+      <w:bookmarkStart w:id="127" w:name="_Toc430857199"/>
       <w:r>
         <w:rPr>
           <w:b w:val="0"/>
@@ -30738,7 +29148,7 @@
         </w:rPr>
         <w:t>แสดงรายละเอียดการแจกแจงด้านดูแลรักษาระบบ</w:t>
       </w:r>
-      <w:bookmarkEnd w:id="128"/>
+      <w:bookmarkEnd w:id="127"/>
       <w:r>
         <w:rPr>
           <w:rStyle w:val="Strong"/>
@@ -30756,7 +29166,7 @@
           <w:bCs/>
         </w:rPr>
       </w:pPr>
-      <w:bookmarkStart w:id="129" w:name="_Toc430868502"/>
+      <w:bookmarkStart w:id="128" w:name="_Toc430868502"/>
       <w:r>
         <w:rPr>
           <w:rStyle w:val="Strong"/>
@@ -30769,21 +29179,21 @@
         <w:lastRenderedPageBreak/>
         <w:t>ภาคผนวก ข ตัวอย่างเอกสารที่เกี่ยวข้องในระบบปัจจุบัน</w:t>
       </w:r>
+      <w:bookmarkEnd w:id="128"/>
+    </w:p>
+    <w:p>
+      <w:pPr>
+        <w:pStyle w:val="Heading2"/>
+      </w:pPr>
+      <w:bookmarkStart w:id="129" w:name="_Toc430868503"/>
+      <w:r>
+        <w:rPr>
+          <w:rFonts w:hint="cs"/>
+          <w:cs/>
+        </w:rPr>
+        <w:t>ตัวอย่างเอกสารที่ใช้ในระบบปัจจุบัน</w:t>
+      </w:r>
       <w:bookmarkEnd w:id="129"/>
-    </w:p>
-    <w:p>
-      <w:pPr>
-        <w:pStyle w:val="Heading2"/>
-      </w:pPr>
-      <w:bookmarkStart w:id="130" w:name="_Toc430868503"/>
-      <w:r>
-        <w:rPr>
-          <w:rFonts w:hint="cs"/>
-          <w:cs/>
-        </w:rPr>
-        <w:t>ตัวอย่างเอกสารที่ใช้ในระบบปัจจุบัน</w:t>
-      </w:r>
-      <w:bookmarkEnd w:id="130"/>
     </w:p>
     <w:p>
       <w:pPr>
@@ -30852,8 +29262,8 @@
           <w:bCs w:val="0"/>
         </w:rPr>
       </w:pPr>
-      <w:bookmarkStart w:id="131" w:name="_Toc430847187"/>
-      <w:bookmarkStart w:id="132" w:name="_Toc430862975"/>
+      <w:bookmarkStart w:id="130" w:name="_Toc430847187"/>
+      <w:bookmarkStart w:id="131" w:name="_Toc430862975"/>
       <w:r>
         <w:rPr>
           <w:b w:val="0"/>
@@ -30950,8 +29360,8 @@
         </w:rPr>
         <w:t>ตัวอย่างรายงานสรุปยอดขายเครื่องดื่ม</w:t>
       </w:r>
+      <w:bookmarkEnd w:id="130"/>
       <w:bookmarkEnd w:id="131"/>
-      <w:bookmarkEnd w:id="132"/>
     </w:p>
     <w:p>
       <w:r>
@@ -31063,8 +29473,8 @@
           <w:bCs w:val="0"/>
         </w:rPr>
       </w:pPr>
-      <w:bookmarkStart w:id="133" w:name="_Toc430847188"/>
-      <w:bookmarkStart w:id="134" w:name="_Toc430862976"/>
+      <w:bookmarkStart w:id="132" w:name="_Toc430847188"/>
+      <w:bookmarkStart w:id="133" w:name="_Toc430862976"/>
       <w:r>
         <w:rPr>
           <w:b w:val="0"/>
@@ -31161,8 +29571,8 @@
         </w:rPr>
         <w:t>ตัวอย่างรายงานสรุปค่านายหน้าของพนักงานขาย</w:t>
       </w:r>
+      <w:bookmarkEnd w:id="132"/>
       <w:bookmarkEnd w:id="133"/>
-      <w:bookmarkEnd w:id="134"/>
     </w:p>
     <w:p>
       <w:pPr>
@@ -31315,14 +29725,13 @@
         <w:pStyle w:val="Caption"/>
         <w:jc w:val="center"/>
         <w:rPr>
-          <w:rFonts w:hint="cs"/>
           <w:b w:val="0"/>
           <w:bCs w:val="0"/>
           <w:cs/>
         </w:rPr>
       </w:pPr>
-      <w:bookmarkStart w:id="135" w:name="_Toc430847189"/>
-      <w:bookmarkStart w:id="136" w:name="_Toc430862977"/>
+      <w:bookmarkStart w:id="134" w:name="_Toc430847189"/>
+      <w:bookmarkStart w:id="135" w:name="_Toc430862977"/>
       <w:r>
         <w:rPr>
           <w:b w:val="0"/>
@@ -31419,8 +29828,8 @@
         </w:rPr>
         <w:t>ตัวอย่างรายงานบันทึก</w:t>
       </w:r>
+      <w:bookmarkEnd w:id="134"/>
       <w:bookmarkEnd w:id="135"/>
-      <w:bookmarkEnd w:id="136"/>
       <w:r>
         <w:rPr>
           <w:rFonts w:hint="cs"/>
@@ -31570,7 +29979,7 @@
       <w:pPr>
         <w:jc w:val="center"/>
       </w:pPr>
-      <w:bookmarkStart w:id="137" w:name="_Toc430862978"/>
+      <w:bookmarkStart w:id="136" w:name="_Toc430862978"/>
       <w:r>
         <w:rPr>
           <w:cs/>
@@ -31640,7 +30049,7 @@
         </w:rPr>
         <w:t>ระบบลงทะเบียนสมาชิก</w:t>
       </w:r>
-      <w:bookmarkEnd w:id="137"/>
+      <w:bookmarkEnd w:id="136"/>
     </w:p>
     <w:p>
       <w:pPr>
@@ -31655,118 +30064,471 @@
           <w:rFonts w:hint="cs"/>
           <w:cs/>
         </w:rPr>
-        <w:t xml:space="preserve">ปัจจุบันศูนย์บริการออกกำลังกาย </w:t>
-      </w:r>
-      <w:proofErr w:type="spellStart"/>
+        <w:t>ปัจจุบันศูนย์บริการออกกำลังกาย ทริปเปิล บี ฟิตเนส เซนเตอร์</w:t>
+      </w:r>
       <w:r>
         <w:rPr>
           <w:rFonts w:hint="cs"/>
           <w:cs/>
         </w:rPr>
-        <w:t>ทริปเปิล</w:t>
-      </w:r>
-      <w:proofErr w:type="spellEnd"/>
+        <w:t xml:space="preserve"> </w:t>
+      </w:r>
       <w:r>
         <w:rPr>
           <w:rFonts w:hint="cs"/>
           <w:cs/>
         </w:rPr>
-        <w:t xml:space="preserve"> บี ฟิต</w:t>
-      </w:r>
-      <w:proofErr w:type="spellStart"/>
+        <w:t>ยังคงใช้แอปพลิเคชันแบบเดี่ยวบนเครื่องคอมพิวเตอร์ (</w:t>
+      </w:r>
+      <w:r>
+        <w:t xml:space="preserve">Standalone Application) </w:t>
+      </w:r>
       <w:r>
         <w:rPr>
           <w:rFonts w:hint="cs"/>
           <w:cs/>
         </w:rPr>
-        <w:t>เนส</w:t>
-      </w:r>
-      <w:proofErr w:type="spellEnd"/>
+        <w:t>ในการสมัคร</w:t>
+      </w:r>
       <w:r>
         <w:rPr>
           <w:rFonts w:hint="cs"/>
           <w:cs/>
         </w:rPr>
-        <w:t xml:space="preserve"> เซน</w:t>
-      </w:r>
-      <w:proofErr w:type="spellStart"/>
+        <w:t>สมาชิก</w:t>
+      </w:r>
       <w:r>
         <w:rPr>
           <w:rFonts w:hint="cs"/>
           <w:cs/>
         </w:rPr>
-        <w:t>เตอร์</w:t>
-      </w:r>
-      <w:proofErr w:type="spellEnd"/>
+        <w:t>และจัดเก็บข้อมูลลูกค้าที่ยังไม่เชื่อมโยงกับระบบอื่นๆในศูนย์บริการออกกำลังกาย</w:t>
+      </w:r>
+    </w:p>
+    <w:p/>
+    <w:p/>
+    <w:p/>
+    <w:p/>
+    <w:p/>
+    <w:p/>
+    <w:p/>
+    <w:p/>
+    <w:p/>
+    <w:p>
+      <w:pPr>
+        <w:pStyle w:val="Heading1"/>
+      </w:pPr>
+      <w:bookmarkStart w:id="137" w:name="_Toc430862941"/>
       <w:r>
         <w:rPr>
           <w:rFonts w:hint="cs"/>
           <w:cs/>
         </w:rPr>
+        <w:lastRenderedPageBreak/>
+        <w:t>ภาคผนวก ค แผนภาพแสดงการทำงานของผู้ใช้งานระบบใหม่</w:t>
+      </w:r>
+      <w:bookmarkEnd w:id="137"/>
+    </w:p>
+    <w:p>
+      <w:pPr>
+        <w:pStyle w:val="Heading2"/>
+        <w:rPr>
+          <w:cs/>
+        </w:rPr>
+      </w:pPr>
+      <w:bookmarkStart w:id="138" w:name="_Toc430862942"/>
+      <w:r>
+        <w:rPr>
+          <w:rFonts w:hint="cs"/>
+          <w:cs/>
+        </w:rPr>
+        <w:t>แผนภาพแสดงการทำงานของผู้ใช้ระบบใหม่</w:t>
+      </w:r>
+      <w:bookmarkEnd w:id="138"/>
+    </w:p>
+    <w:p>
+      <w:pPr>
+        <w:rPr>
+          <w:cs/>
+        </w:rPr>
+      </w:pPr>
+      <w:r>
+        <w:rPr>
+          <w:rFonts w:hint="cs"/>
+          <w:cs/>
+        </w:rPr>
+        <w:tab/>
+        <w:t xml:space="preserve">ในการพัฒนาระบบใหม่สำหรับศูนย์บริการออกกำลังกาย ทริปเปิลบี ฟิตเนสเซ็นเตอร์นั้นจำเป็นต้องแสดงตัวอย่างการทำงานโดยรวมของระบบ ดังนั้นทีมพัฒนาได้วาดแผนภาพแสดงตัวอย่างการทำงานของผู้ใช้ที่มีกับระบบใหม่ ดังแสดงตามรูปภาพที่ </w:t>
+      </w:r>
+      <w:r>
+        <w:t>12</w:t>
+      </w:r>
+    </w:p>
+    <w:p>
+      <w:pPr>
+        <w:keepNext/>
+      </w:pPr>
+      <w:r>
+        <w:rPr>
+          <w:noProof/>
+        </w:rPr>
+        <w:drawing>
+          <wp:inline distT="0" distB="0" distL="0" distR="0" wp14:anchorId="4FC53A8B" wp14:editId="5C63C295">
+            <wp:extent cx="5731510" cy="3435985"/>
+            <wp:effectExtent l="0" t="0" r="2540" b="0"/>
+            <wp:docPr id="13" name="Picture 1" descr="C:\Users\Pakpoom\Desktop\Usecase.jpg"/>
+            <wp:cNvGraphicFramePr>
+              <a:graphicFrameLocks xmlns:a="http://schemas.openxmlformats.org/drawingml/2006/main" noChangeAspect="1"/>
+            </wp:cNvGraphicFramePr>
+            <a:graphic xmlns:a="http://schemas.openxmlformats.org/drawingml/2006/main">
+              <a:graphicData uri="http://schemas.openxmlformats.org/drawingml/2006/picture">
+                <pic:pic xmlns:pic="http://schemas.openxmlformats.org/drawingml/2006/picture">
+                  <pic:nvPicPr>
+                    <pic:cNvPr id="0" name="Picture 1" descr="C:\Users\Pakpoom\Desktop\Usecase.jpg"/>
+                    <pic:cNvPicPr>
+                      <a:picLocks noChangeAspect="1" noChangeArrowheads="1"/>
+                    </pic:cNvPicPr>
+                  </pic:nvPicPr>
+                  <pic:blipFill>
+                    <a:blip r:embed="rId22">
+                      <a:extLst>
+                        <a:ext uri="{28A0092B-C50C-407E-A947-70E740481C1C}">
+                          <a14:useLocalDpi xmlns:a14="http://schemas.microsoft.com/office/drawing/2010/main" val="0"/>
+                        </a:ext>
+                      </a:extLst>
+                    </a:blip>
+                    <a:srcRect/>
+                    <a:stretch>
+                      <a:fillRect/>
+                    </a:stretch>
+                  </pic:blipFill>
+                  <pic:spPr bwMode="auto">
+                    <a:xfrm>
+                      <a:off x="0" y="0"/>
+                      <a:ext cx="5731510" cy="3435985"/>
+                    </a:xfrm>
+                    <a:prstGeom prst="rect">
+                      <a:avLst/>
+                    </a:prstGeom>
+                    <a:noFill/>
+                    <a:ln>
+                      <a:noFill/>
+                    </a:ln>
+                  </pic:spPr>
+                </pic:pic>
+              </a:graphicData>
+            </a:graphic>
+          </wp:inline>
+        </w:drawing>
+      </w:r>
+    </w:p>
+    <w:p>
+      <w:pPr>
+        <w:jc w:val="center"/>
+      </w:pPr>
+      <w:bookmarkStart w:id="139" w:name="_Toc430862979"/>
+      <w:r>
+        <w:rPr>
+          <w:cs/>
+        </w:rPr>
+        <w:t xml:space="preserve">รูปภาพ </w:t>
+      </w:r>
+      <w:r>
+        <w:rPr>
+          <w:cs/>
+        </w:rPr>
+        <w:fldChar w:fldCharType="begin"/>
+      </w:r>
+      <w:r>
+        <w:rPr>
+          <w:cs/>
+        </w:rPr>
+        <w:instrText xml:space="preserve"> </w:instrText>
+      </w:r>
+      <w:r>
+        <w:instrText xml:space="preserve">SEQ </w:instrText>
+      </w:r>
+      <w:r>
+        <w:rPr>
+          <w:cs/>
+        </w:rPr>
+        <w:instrText xml:space="preserve">รูปภาพ </w:instrText>
+      </w:r>
+      <w:r>
+        <w:instrText>\* ARABIC</w:instrText>
+      </w:r>
+      <w:r>
+        <w:rPr>
+          <w:cs/>
+        </w:rPr>
+        <w:instrText xml:space="preserve"> </w:instrText>
+      </w:r>
+      <w:r>
+        <w:rPr>
+          <w:cs/>
+        </w:rPr>
+        <w:fldChar w:fldCharType="separate"/>
+      </w:r>
+      <w:r>
+        <w:rPr>
+          <w:noProof/>
+          <w:cs/>
+        </w:rPr>
+        <w:t>12</w:t>
+      </w:r>
+      <w:r>
+        <w:rPr>
+          <w:cs/>
+        </w:rPr>
+        <w:fldChar w:fldCharType="end"/>
+      </w:r>
+      <w:r>
+        <w:rPr>
+          <w:noProof/>
+        </w:rPr>
         <w:t xml:space="preserve"> </w:t>
       </w:r>
       <w:r>
         <w:rPr>
           <w:rFonts w:hint="cs"/>
-          <w:cs/>
-        </w:rPr>
-        <w:t>ยังคงใช้</w:t>
-      </w:r>
-      <w:proofErr w:type="spellStart"/>
+          <w:noProof/>
+          <w:cs/>
+        </w:rPr>
+        <w:t>แบบจำลองการทำงานของผู้ใช้ระบบใหม่</w:t>
+      </w:r>
+      <w:bookmarkEnd w:id="139"/>
+    </w:p>
+    <w:p>
+      <w:r>
+        <w:tab/>
+      </w:r>
       <w:r>
         <w:rPr>
           <w:rFonts w:hint="cs"/>
           <w:cs/>
         </w:rPr>
-        <w:t>แอป</w:t>
-      </w:r>
-      <w:proofErr w:type="spellEnd"/>
+        <w:t>จากรูปภาพแสดงแบบจำลองการทำงานของผู้ใช้กับระบบใหม่แสดงให้เห็นการทำงานของผู้ใช้ตามหน้าที่และฟังก์ชันการทำงานของระบบ ซึ่งถูกแบ่งการทำงานตามหน้าที่ดังนี้</w:t>
+      </w:r>
+    </w:p>
+    <w:p>
+      <w:pPr>
+        <w:pStyle w:val="ListParagraph"/>
+        <w:numPr>
+          <w:ilvl w:val="0"/>
+          <w:numId w:val="41"/>
+        </w:numPr>
+        <w:spacing w:after="200" w:line="276" w:lineRule="auto"/>
+        <w:jc w:val="both"/>
+      </w:pPr>
       <w:r>
         <w:rPr>
           <w:rFonts w:hint="cs"/>
-          <w:cs/>
-        </w:rPr>
-        <w:t>พลิ</w:t>
-      </w:r>
-      <w:proofErr w:type="spellStart"/>
+          <w:b/>
+          <w:bCs/>
+          <w:cs/>
+        </w:rPr>
+        <w:t>สมาชิก</w:t>
+      </w:r>
       <w:r>
         <w:rPr>
           <w:rFonts w:hint="cs"/>
-          <w:cs/>
-        </w:rPr>
-        <w:t>เค</w:t>
-      </w:r>
-      <w:proofErr w:type="spellEnd"/>
+          <w:b/>
+          <w:bCs/>
+          <w:cs/>
+        </w:rPr>
+        <w:t xml:space="preserve"> </w:t>
+      </w:r>
+      <w:r>
+        <w:rPr>
+          <w:b/>
+          <w:bCs/>
+        </w:rPr>
+        <w:t>(Member)</w:t>
+      </w:r>
       <w:r>
         <w:rPr>
           <w:rFonts w:hint="cs"/>
           <w:cs/>
         </w:rPr>
-        <w:t>ชันแบบเดี่ยวบนเครื่องคอมพิวเตอร์ (</w:t>
-      </w:r>
-      <w:r>
-        <w:t xml:space="preserve">Standalone Application) </w:t>
+        <w:t xml:space="preserve"> สามารถเข้าร่วมชั้นเรียนได้ก็ต่อเมื่อเป็นสมาชิกของศูนย์บริการออกกำลังกาย</w:t>
+      </w:r>
+      <w:r>
+        <w:t xml:space="preserve"> </w:t>
       </w:r>
       <w:r>
         <w:rPr>
           <w:rFonts w:hint="cs"/>
           <w:cs/>
         </w:rPr>
-        <w:t>ในการสมัคร</w:t>
-      </w:r>
+        <w:t>โดยสามารถสมัครเป็นสมาชิกได้ผ่านฝ่ายบริการลูกค้า</w:t>
+      </w:r>
+    </w:p>
+    <w:p>
+      <w:pPr>
+        <w:pStyle w:val="ListParagraph"/>
+        <w:numPr>
+          <w:ilvl w:val="0"/>
+          <w:numId w:val="41"/>
+        </w:numPr>
+        <w:spacing w:after="200" w:line="276" w:lineRule="auto"/>
+        <w:jc w:val="both"/>
+      </w:pPr>
       <w:r>
         <w:rPr>
           <w:rFonts w:hint="cs"/>
-          <w:cs/>
-        </w:rPr>
-        <w:t>สมาชิก</w:t>
+          <w:b/>
+          <w:bCs/>
+          <w:cs/>
+        </w:rPr>
+        <w:t xml:space="preserve">พนักงานบริการลูกค้า </w:t>
+      </w:r>
+      <w:r>
+        <w:rPr>
+          <w:b/>
+          <w:bCs/>
+        </w:rPr>
+        <w:t>(Customer Service)</w:t>
       </w:r>
       <w:r>
         <w:rPr>
           <w:rFonts w:hint="cs"/>
           <w:cs/>
         </w:rPr>
-        <w:t>และจัดเก็บข้อมูลลูกค้าที่ยังไม่เชื่อมโยงกับระบบอื่นๆในศูนย์บริการออกกำลังกาย</w:t>
+        <w:t xml:space="preserve"> ต้องมีการยืนยันตัวตนก่อนการเข้าใช้งานระบบ โดยมีหน้าที่สมัครสมาชิก แก้ไขข้อมูลให้แก่ลูกค้า </w:t>
+      </w:r>
+      <w:r>
+        <w:t xml:space="preserve"> </w:t>
+      </w:r>
+      <w:r>
+        <w:rPr>
+          <w:rFonts w:hint="cs"/>
+          <w:cs/>
+        </w:rPr>
+        <w:t>ขายสินค้า เช่น เครื่องดื่ม เวย์ และอื่นๆ อีกทั้งยังมีการจัดเก็บยอดสินค้าคงเหลือในคลังสินค้าเพื่อทำสำหรับทำรายงานแสดงรายละเอียดทางการเงิน</w:t>
+      </w:r>
+    </w:p>
+    <w:p>
+      <w:pPr>
+        <w:pStyle w:val="ListParagraph"/>
+        <w:numPr>
+          <w:ilvl w:val="0"/>
+          <w:numId w:val="41"/>
+        </w:numPr>
+        <w:spacing w:after="200" w:line="276" w:lineRule="auto"/>
+        <w:jc w:val="both"/>
+      </w:pPr>
+      <w:r>
+        <w:rPr>
+          <w:rFonts w:hint="cs"/>
+          <w:b/>
+          <w:bCs/>
+          <w:cs/>
+        </w:rPr>
+        <w:lastRenderedPageBreak/>
+        <w:t xml:space="preserve">ฝ่ายบัญชี </w:t>
+      </w:r>
+      <w:r>
+        <w:rPr>
+          <w:b/>
+          <w:bCs/>
+        </w:rPr>
+        <w:t>(Accountant)</w:t>
+      </w:r>
+      <w:r>
+        <w:t xml:space="preserve"> </w:t>
+      </w:r>
+      <w:r>
+        <w:rPr>
+          <w:rFonts w:hint="cs"/>
+          <w:cs/>
+        </w:rPr>
+        <w:t>ต้องมีการยืนยันตัวตนเพื่อเข้าใช้ระบบ พนักงานบัญชีสามารถเข้าถึงการออกรายข้อมูลทางการเงินเพื่อสำหรับทำรายงานแสดงรายละเอียดรายรับ รายจ่ายของธุรกิจ</w:t>
+      </w:r>
+    </w:p>
+    <w:p>
+      <w:pPr>
+        <w:pStyle w:val="ListParagraph"/>
+        <w:numPr>
+          <w:ilvl w:val="0"/>
+          <w:numId w:val="41"/>
+        </w:numPr>
+        <w:spacing w:after="200" w:line="276" w:lineRule="auto"/>
+        <w:jc w:val="both"/>
+      </w:pPr>
+      <w:r>
+        <w:rPr>
+          <w:rFonts w:hint="cs"/>
+          <w:b/>
+          <w:bCs/>
+          <w:cs/>
+        </w:rPr>
+        <w:t xml:space="preserve">ผู้ฝึกสอนส่วนตัว </w:t>
+      </w:r>
+      <w:r>
+        <w:rPr>
+          <w:b/>
+          <w:bCs/>
+        </w:rPr>
+        <w:t>(Personal Trainer</w:t>
+      </w:r>
+      <w:r>
+        <w:rPr>
+          <w:b/>
+          <w:bCs/>
+        </w:rPr>
+        <w:t>)</w:t>
+      </w:r>
+      <w:r>
+        <w:rPr>
+          <w:rFonts w:hint="cs"/>
+          <w:cs/>
+        </w:rPr>
+        <w:t xml:space="preserve"> ต้องมีการยืนยันตัวตนเพื่อเข้าใช้ระบบ โดยมีหน้าที่ในการจัดการชั้นเรียนสำหรับการสอนสมาชิกออกกำลังกายรวม ทำรายงานแสดงรายละเอียดการสอนแบบตัวต่อตัว และการบันทึกจำนวนผู้เข้าเรียน</w:t>
+      </w:r>
+    </w:p>
+    <w:p>
+      <w:pPr>
+        <w:pStyle w:val="ListParagraph"/>
+        <w:numPr>
+          <w:ilvl w:val="0"/>
+          <w:numId w:val="41"/>
+        </w:numPr>
+        <w:jc w:val="both"/>
+        <w:rPr>
+          <w:cs/>
+        </w:rPr>
+      </w:pPr>
+      <w:r>
+        <w:rPr>
+          <w:rFonts w:hint="cs"/>
+          <w:b/>
+          <w:bCs/>
+          <w:cs/>
+        </w:rPr>
+        <w:t xml:space="preserve">ผู้บริหาร </w:t>
+      </w:r>
+      <w:r>
+        <w:rPr>
+          <w:b/>
+          <w:bCs/>
+        </w:rPr>
+        <w:t>(Manager)</w:t>
+      </w:r>
+      <w:r>
+        <w:rPr>
+          <w:rFonts w:hint="cs"/>
+          <w:cs/>
+        </w:rPr>
+        <w:t xml:space="preserve"> ต้องมีการเข้าสู่ระบบก่อนการใช้ระบบ ซึ่งสามารถมองภาพรวมและจัดการธุรกิจให้เป็นไปตามเป้าหมายโดยอ้างอิงข้อมูลจากรายงานที่เก็บอยู่ภายใน</w:t>
+      </w:r>
+      <w:bookmarkStart w:id="140" w:name="_GoBack"/>
+      <w:bookmarkEnd w:id="140"/>
+      <w:r>
+        <w:rPr>
+          <w:rFonts w:hint="cs"/>
+          <w:cs/>
+        </w:rPr>
+        <w:t>ระบบ และเข้าถึงการจัดการชั้นเรียนเพื่อให้เหมาะสมกับครูสอนออกกำลังกายและสมาชิก</w:t>
       </w:r>
     </w:p>
     <w:p>
@@ -31777,8 +30539,8 @@
       </w:pPr>
     </w:p>
     <w:sectPr>
-      <w:headerReference w:type="default" r:id="rId22"/>
-      <w:footerReference w:type="default" r:id="rId23"/>
+      <w:headerReference w:type="default" r:id="rId23"/>
+      <w:footerReference w:type="default" r:id="rId24"/>
       <w:type w:val="continuous"/>
       <w:pgSz w:w="11906" w:h="16838"/>
       <w:pgMar w:top="1440" w:right="1440" w:bottom="1440" w:left="1440" w:header="708" w:footer="708" w:gutter="0"/>
@@ -31995,7 +30757,7 @@
               <w:sz w:val="22"/>
               <w:szCs w:val="22"/>
             </w:rPr>
-            <w:t>21</w:t>
+            <w:t>40</w:t>
           </w:r>
           <w:r>
             <w:rPr>
@@ -35907,6 +34669,95 @@
     </w:lvl>
   </w:abstractNum>
   <w:abstractNum w:abstractNumId="36">
+    <w:nsid w:val="6ADA7B86"/>
+    <w:multiLevelType w:val="hybridMultilevel"/>
+    <w:tmpl w:val="AEFCA80E"/>
+    <w:lvl w:ilvl="0" w:tplc="ECBEBDCE">
+      <w:start w:val="1"/>
+      <w:numFmt w:val="decimal"/>
+      <w:lvlText w:val="%1."/>
+      <w:lvlJc w:val="left"/>
+      <w:pPr>
+        <w:ind w:left="1080" w:hanging="360"/>
+      </w:pPr>
+      <w:rPr>
+        <w:rFonts w:hint="default"/>
+      </w:rPr>
+    </w:lvl>
+    <w:lvl w:ilvl="1" w:tplc="04090019" w:tentative="1">
+      <w:start w:val="1"/>
+      <w:numFmt w:val="lowerLetter"/>
+      <w:lvlText w:val="%2."/>
+      <w:lvlJc w:val="left"/>
+      <w:pPr>
+        <w:ind w:left="1800" w:hanging="360"/>
+      </w:pPr>
+    </w:lvl>
+    <w:lvl w:ilvl="2" w:tplc="0409001B" w:tentative="1">
+      <w:start w:val="1"/>
+      <w:numFmt w:val="lowerRoman"/>
+      <w:lvlText w:val="%3."/>
+      <w:lvlJc w:val="right"/>
+      <w:pPr>
+        <w:ind w:left="2520" w:hanging="180"/>
+      </w:pPr>
+    </w:lvl>
+    <w:lvl w:ilvl="3" w:tplc="0409000F" w:tentative="1">
+      <w:start w:val="1"/>
+      <w:numFmt w:val="decimal"/>
+      <w:lvlText w:val="%4."/>
+      <w:lvlJc w:val="left"/>
+      <w:pPr>
+        <w:ind w:left="3240" w:hanging="360"/>
+      </w:pPr>
+    </w:lvl>
+    <w:lvl w:ilvl="4" w:tplc="04090019" w:tentative="1">
+      <w:start w:val="1"/>
+      <w:numFmt w:val="lowerLetter"/>
+      <w:lvlText w:val="%5."/>
+      <w:lvlJc w:val="left"/>
+      <w:pPr>
+        <w:ind w:left="3960" w:hanging="360"/>
+      </w:pPr>
+    </w:lvl>
+    <w:lvl w:ilvl="5" w:tplc="0409001B" w:tentative="1">
+      <w:start w:val="1"/>
+      <w:numFmt w:val="lowerRoman"/>
+      <w:lvlText w:val="%6."/>
+      <w:lvlJc w:val="right"/>
+      <w:pPr>
+        <w:ind w:left="4680" w:hanging="180"/>
+      </w:pPr>
+    </w:lvl>
+    <w:lvl w:ilvl="6" w:tplc="0409000F" w:tentative="1">
+      <w:start w:val="1"/>
+      <w:numFmt w:val="decimal"/>
+      <w:lvlText w:val="%7."/>
+      <w:lvlJc w:val="left"/>
+      <w:pPr>
+        <w:ind w:left="5400" w:hanging="360"/>
+      </w:pPr>
+    </w:lvl>
+    <w:lvl w:ilvl="7" w:tplc="04090019" w:tentative="1">
+      <w:start w:val="1"/>
+      <w:numFmt w:val="lowerLetter"/>
+      <w:lvlText w:val="%8."/>
+      <w:lvlJc w:val="left"/>
+      <w:pPr>
+        <w:ind w:left="6120" w:hanging="360"/>
+      </w:pPr>
+    </w:lvl>
+    <w:lvl w:ilvl="8" w:tplc="0409001B" w:tentative="1">
+      <w:start w:val="1"/>
+      <w:numFmt w:val="lowerRoman"/>
+      <w:lvlText w:val="%9."/>
+      <w:lvlJc w:val="right"/>
+      <w:pPr>
+        <w:ind w:left="6840" w:hanging="180"/>
+      </w:pPr>
+    </w:lvl>
+  </w:abstractNum>
+  <w:abstractNum w:abstractNumId="37">
     <w:nsid w:val="6F5023F4"/>
     <w:multiLevelType w:val="hybridMultilevel"/>
     <w:tmpl w:val="0F48BF6C"/>
@@ -35995,7 +34846,7 @@
       </w:pPr>
     </w:lvl>
   </w:abstractNum>
-  <w:abstractNum w:abstractNumId="37">
+  <w:abstractNum w:abstractNumId="38">
     <w:nsid w:val="709A2094"/>
     <w:multiLevelType w:val="hybridMultilevel"/>
     <w:tmpl w:val="F3F23298"/>
@@ -36108,7 +34959,7 @@
       </w:rPr>
     </w:lvl>
   </w:abstractNum>
-  <w:abstractNum w:abstractNumId="38">
+  <w:abstractNum w:abstractNumId="39">
     <w:nsid w:val="76B30EFA"/>
     <w:multiLevelType w:val="hybridMultilevel"/>
     <w:tmpl w:val="90FA3672"/>
@@ -36221,7 +35072,7 @@
       </w:rPr>
     </w:lvl>
   </w:abstractNum>
-  <w:abstractNum w:abstractNumId="39">
+  <w:abstractNum w:abstractNumId="40">
     <w:nsid w:val="7C5A6CF0"/>
     <w:multiLevelType w:val="multilevel"/>
     <w:tmpl w:val="ED1E57FA"/>
@@ -36345,7 +35196,7 @@
     </w:lvl>
   </w:abstractNum>
   <w:num w:numId="1">
-    <w:abstractNumId w:val="39"/>
+    <w:abstractNumId w:val="40"/>
   </w:num>
   <w:num w:numId="2">
     <w:abstractNumId w:val="34"/>
@@ -36375,7 +35226,7 @@
     <w:abstractNumId w:val="20"/>
   </w:num>
   <w:num w:numId="11">
-    <w:abstractNumId w:val="37"/>
+    <w:abstractNumId w:val="38"/>
   </w:num>
   <w:num w:numId="12">
     <w:abstractNumId w:val="26"/>
@@ -36411,7 +35262,7 @@
     <w:abstractNumId w:val="15"/>
   </w:num>
   <w:num w:numId="23">
-    <w:abstractNumId w:val="38"/>
+    <w:abstractNumId w:val="39"/>
   </w:num>
   <w:num w:numId="24">
     <w:abstractNumId w:val="13"/>
@@ -36441,7 +35292,7 @@
     <w:abstractNumId w:val="6"/>
   </w:num>
   <w:num w:numId="33">
-    <w:abstractNumId w:val="36"/>
+    <w:abstractNumId w:val="37"/>
   </w:num>
   <w:num w:numId="34">
     <w:abstractNumId w:val="5"/>
@@ -36463,6 +35314,9 @@
   </w:num>
   <w:num w:numId="40">
     <w:abstractNumId w:val="2"/>
+  </w:num>
+  <w:num w:numId="41">
+    <w:abstractNumId w:val="36"/>
   </w:num>
   <w:numIdMacAtCleanup w:val="40"/>
 </w:numbering>
@@ -39971,7 +38825,7 @@
 </file>
 
 <file path=customXml/itemProps1.xml><?xml version="1.0" encoding="utf-8"?>
-<ds:datastoreItem xmlns:ds="http://schemas.openxmlformats.org/officeDocument/2006/customXml" ds:itemID="{3127EB79-5740-4734-9DF3-9C2D45B2C1D7}">
+<ds:datastoreItem xmlns:ds="http://schemas.openxmlformats.org/officeDocument/2006/customXml" ds:itemID="{DF92ED53-4A2D-43D4-ABCD-5E302047D7D8}">
   <ds:schemaRefs>
     <ds:schemaRef ds:uri="http://schemas.openxmlformats.org/officeDocument/2006/bibliography"/>
   </ds:schemaRefs>
